--- a/publication.docx
+++ b/publication.docx
@@ -20,6 +20,7 @@
       </w:pPr>
       <w:r>
         <w:rPr/>
+        <w:t>Mohamed Ben Hamdoune and Yannis Tannier</w:t>
       </w:r>
     </w:p>
     <w:p>
@@ -123,7 +124,7 @@
       </w:pPr>
       <w:r>
         <w:rPr/>
-        <w:t>To begin, ye can refer to this article  because we can relate that it is a point of start, it gives us a theoretical review on the development of Sentiment Analysis. The interested reader can also refer to previous surveys in the area, like  for their data process about tweets in Turkish and English because most of free API have their functionnality in English. We also base on a previous work of , that helped us on machine learning techniques but they did not implement a real stream functionnality on their publication as we did, because they only use Tweepy and store their tweet fetched from it. One of the publication that helped us to analyse only English tweets was the W2VLDA and the work of , they clearly have better results on English tweets. As an active research field that has emerged for a long time now, sentiment analysis is now been greatly implement but it is also with a cost (for example, IBM Watson Tone Analyzer). Sentiment analysis is a discipline that extracts people’s feelings, opinions, thoughts and behaviors from user’s text data using Natural Language Processing (NLP) methods. For methodologies on preprocessing, and feature generation, we based our work on process. Then we can also cite for a reason, they removed numbers from theirs tweet thinking that in general, numbers are of no use when measuring sentiment and are removed from tweets to refine the tweet content but we wanted to keep them thinking the contrary. We had over 800 million tweets in English and all that data to analyze where possible just because of the MapReduce Model in majority but there also a weakness for this model in our case.</w:t>
+        <w:t>It’s 2017, the people of the world generate 2.5 million terabytes of information a day. 500 million tweets, 1.8 billion pieces of shared information on Facebook, each and every day. These snippets of information regard anything under the sun; from what the user had for lunch, to their disgust over a referee in a football match. Twitter specifically has become known as a location where news is quickly disseminated in a concise format. When regarding a financial commodity, the public confidence in a particular commodity is a core base of its value. Social media has served as platform to express opinions since their inception, and as such tapping into the open APIs provided of the likes of Facebook and Twitter, these arguably biased pieces of information become available with a sea of meta-data. To begin, ye can refer to this article  because we can relate that it is a point of start, it gives us a theoretical review on the development of Sentiment Analysis. The interested reader can also refer to previous surveys in the area, like  for their data process about tweets in Turkish and English because most of free API have their functionnality in English. We also base on a previous work of , that helped us on machine learning techniques but they did not implement a real stream functionnality on their publication as we did, because they only use Tweepy and store their tweet fetched from it. One of the publication that helped us to analyse only English tweets was the W2VLDA and the work of , they clearly have better results on English tweets. As an active research field that has emerged for a long time now, sentiment analysis is now been greatly implement but it is also with a cost (for example, IBM Watson Tone Analyzer). Sentiment analysis is a discipline that extracts people’s feelings, opinions, thoughts and behaviors from user’s text data using Natural Language Processing (NLP) methods. For methodologies on preprocessing, and feature generation, we based our work on process. Then we can also cite for a reason, they removed numbers from theirs tweet thinking that in general, numbers are of no use when measuring sentiment and are removed from tweets to refine the tweet content but we wanted to keep them thinking the contrary. We had over 800 million tweets in English and all that data to analyze where possible just because of the MapReduce Model in majority but there also a weakness for this model in our case.</w:t>
       </w:r>
     </w:p>
     <w:p>
@@ -247,7 +248,7 @@
       </w:pPr>
       <w:r>
         <w:rPr/>
-        <w:t>In 2015, Spark was used in more than one thousand Airbus companies at Toyota, Netflix or EBay. Spark is a distributed computing framework. MapReduce  as they explain undertheir Cloud computing section, greatly simplified Big Data analysis on large clusters of machines that could fail. But MapReduce has become a victim of its success users are always asking more with applications, such as iterative operations (ML for example) or interactive operations (several requests is not suitable) for these types of operations. The only way for MapReduce (for example, two steps of the same algorithm) is through stable storage, physically writing to HDFS for example. But writing on a large volume of data data on HDFS is already taking a long time since it is necessary to replicate this data to be able to cope with any failures and to reload several times the same data from HDFS in the following jobs will be very slow. An algorithm that repeats the same operation in a loop will therefore quickly have a prohibitive calculation cost in MapReduce. Some Hadoop MapReduce applications thus pass the priority of their execution times on read and write operations.</w:t>
+        <w:t>In 2015, Spark was used in more than one thousand Airbus companies at Toyota, Netflix or EBay. Spark is a distributed computing framework. MapReduce  as they explain undertheir Cloud computing section, greatly simplified Big Data  analysis on large clusters of machines that could fail. But MapReduce has become a victim of its success users are always asking more with applications, such as iterative operations (ML for example) or interactive operations (several requests is not suitable) for these types of operations. The only way for MapReduce (for example, two steps of the same algorithm) is through stable storage, physically writing to HDFS for example. But writing on a large volume of data data on HDFS is already taking a long time since it is necessary to replicate this data to be able to cope with any failures and to reload several times the same data from HDFS in the following jobs will be very slow. An algorithm that repeats the same operation in a loop will therefore quickly have a prohibitive calculation cost in MapReduce. Some Hadoop MapReduce applications thus pass the priority of their execution times on read and write operations.</w:t>
       </w:r>
     </w:p>
     <w:p>
@@ -269,7 +270,7 @@
       </w:pPr>
       <w:r>
         <w:rPr/>
-        <w:t xml:space="preserve">First, we will talk about scripts using Spark with Scikit-learn and TextBlop. Scikit-learn provides us with efficient tools for data mining and data analysis, it’s usable in various contexts and can be downloaded on their website as an open-source program. TextBlob is a library for processing textual data with natural language processing (NLP) tasks such as sentiment analysis, classification, translation, and more. TextBlop use Google translate </w:t>
+        <w:t xml:space="preserve">First, we will talk about scripts using Spark with Scikit-learn and TextBlop. Scikit-learn provides us with efficient tools for data mining and data analysis, it’s usable in various contexts and can be downloaded on their website as an open-source program. TextBlob is a library for processing textual data with natural language processing (NLP)  tasks such as sentiment analysis, classification, translation, and more. TextBlop use Google translate </w:t>
       </w:r>
       <w:r>
         <w:rPr>
@@ -289,7 +290,7 @@
       </w:r>
       <w:r>
         <w:rPr/>
-        <w:t xml:space="preserve"> and MQTT. We used a StreamListener that will permanently get data from Twitter and a consumer which analysed each tweet with TextBlop and Scikit-Learn. MQTT is a publish-subscribe messaging protocol based on the TCP / IP protocol, it was originally developed by Andy Stanford-Clark (IBM) and Arlan Nipper (EurtoTech), then offered to the Open Source community (For information, MQTT v3.1.1 is now an OASIS standard). We developed the website using React.js, we could design simple views for each state in our application, and React efficiently update and render just the right components when your data changes. Text from tweets are inherently noisy. They contain twitter specific words along with hashtags and username mentions. Cleaning the text before further processing helps to generate better features and semantics. Machine learning approach relies on statistical algorithms in one hand to solve the Sentiment Analysis as a regular text classification problem that makes use of syntactic and/or linguistic features. Text Classification Problem Definition: We have a set of training records D where each record is Sentiment analysis algorithms and applications: A survey labeled to a class. The classification model was written in Python and we used TextBlop for sentiment analysis. Then for a given instance which mean an input of tweet coming via a StreamListener with Kinesis or in the Archive of unknown class, the model is used to predict in what label it should be. The hard classification problem about tweets is that we can’t really be sure about results only if tweet were confirmed by a human being or every user of Tweeter will have to add information like sentiment and emotion for his tweet before sending it but, how can we be sure it is true?</w:t>
+        <w:t xml:space="preserve"> and MQTT. We used a StreamListener that will permanently get data from Twitter and a consumer which analysed each tweet with TextBlop and Scikit-Learn. MQTT is a publish-subscribe messaging protocol based on the TCP / IP protocol, it was originally developed by Andy Stanford-Clark (IBM) and Arlan Nipper (EurtoTech), then offered to the Open Source community (For information, MQTT v3.1.1 is now an OASIS standard). We developed the website using React.js, we could design simple views for each state in our application, and React efficiently update and render just the right components when your data changes. Text from tweets are inherently noisy. They contain twitter specific words along with hashtags and username mentions. Cleaning the text before further processing helps to generate better features and semantics . Machine learning approach relies on statistical algorithms in one hand to solve the Sentiment Analysis as a regular text classification problem that makes use of syntactic and/or linguistic features. Text Classification Problem Definition: We have a set of training records D where each record is Sentiment analysis algorithms and applications: A survey labeled to a class. The classification model was written in Python and we used TextBlop for sentiment analysis. Then for a given instance which mean an input of tweet coming via a StreamListener with Kinesis or in the Archive of unknown class, the model is used to predict in what label it should be. The hard classification problem about tweets is that we can’t really be sure about results only if tweet were confirmed by a human being or every user of Tweeter will have to add information like sentiment and emotion for his tweet before sending it but, how can we be sure it is true?</w:t>
       </w:r>
     </w:p>
     <w:p>
@@ -303,7 +304,7 @@
           <wp:inline distT="0" distB="0" distL="114935" distR="114935">
             <wp:extent cx="5334000" cy="3459480"/>
             <wp:effectExtent l="0" t="0" r="0" b="0"/>
-            <wp:docPr id="1" name="Picture" descr="Results for 1 208 516 638 tweets analysed (deleted tweet was not count)."/>
+            <wp:docPr id="1" name="Picture" descr="fig:"/>
             <wp:cNvGraphicFramePr>
               <a:graphicFrameLocks xmlns:a="http://schemas.openxmlformats.org/drawingml/2006/main" noChangeAspect="1"/>
             </wp:cNvGraphicFramePr>
@@ -311,7 +312,7 @@
               <a:graphicData uri="http://schemas.openxmlformats.org/drawingml/2006/picture">
                 <pic:pic xmlns:pic="http://schemas.openxmlformats.org/drawingml/2006/picture">
                   <pic:nvPicPr>
-                    <pic:cNvPr id="1" name="Picture" descr="Results for 1 208 516 638 tweets analysed (deleted tweet was not count)."/>
+                    <pic:cNvPr id="1" name="Picture" descr="fig:"/>
                     <pic:cNvPicPr>
                       <a:picLocks noChangeAspect="1" noChangeArrowheads="1"/>
                     </pic:cNvPicPr>
@@ -347,7 +348,7 @@
       <w:bookmarkEnd w:id="5"/>
       <w:r>
         <w:rPr/>
-        <w:t>Pre-processing</w:t>
+        <w:t>Pre-Processing</w:t>
       </w:r>
     </w:p>
     <w:p>
@@ -379,7 +380,15 @@
       </w:pPr>
       <w:r>
         <w:rPr/>
-        <w:t>In order to predict the feeling (Postive, negative, neutral) and emotion (joy, anger, sadness, fear,surprise) for each tweet, we used 2 methods. They used other label for emotions that we did not To determine the feeling of the tweet, we used the TextBlod librairy which provides a simple API of Natural Languge processing and thus allows us to make the sentiment anlysise. For this, Textblod calculates a Polarity rate of -1 to +1 or -1 corresponds to an extremely negative twitch and an extremely positive +1. To determine the emotion, we had to create our own classification model (classification in English what) with scikit-learn. To do this we took a tweet dataset that we labalised (after having data cleaned as indicated in the previous paragraph) thanks to indico. We then transform this dataset into a term document matrix and apply a TF-IDF standardization to evaluate the importance of the term content in each tweet. Finally we applied a SVM for the classification because like they said , it is very suitable for text data. Once the model was extracted, we used it with spark to predict the emotion of all the tweets.</w:t>
+        <w:t>In order to predict the feeling (Postive, negative, neutral) and emotion (joy, anger, sadness, fear,surprise) for each tweet, we used 2 methods. They used other label for emotions that we did not To determine the feeling of the tweet, we used the TextBlo</w:t>
+      </w:r>
+      <w:r>
+        <w:rPr/>
+        <w:t>b</w:t>
+      </w:r>
+      <w:r>
+        <w:rPr/>
+        <w:t xml:space="preserve"> librairy which provides a simple API of Natural Languge processing and thus allows us to make the sentiment anlysise. For this, Textblob calculates a Polarity rate of -1 to +1 or -1 corresponds to an extremely negative twitch and an extremely positive +1. To determine the emotion, we had to create our own classification model (classification in English what) with scikit-learn. To do this we took a tweet dataset that we labalised (after having data cleaned as indicated in the previous paragraph) thanks to indico. We then transform this dataset into a term document matrix and apply a TF-IDF standardization to evaluate the importance of the term content in each tweet. Finally we applied a SVM for the classification because like they said , it is very suitable for text data. Once the model was extracted, we used it with spark to predict the emotion of all the tweets.</w:t>
       </w:r>
     </w:p>
     <w:p>
@@ -387,11 +396,11 @@
         <w:pStyle w:val="Heading2"/>
         <w:rPr/>
       </w:pPr>
-      <w:bookmarkStart w:id="7" w:name="subsub:featureGeneration"/>
+      <w:bookmarkStart w:id="7" w:name="subsub:dl"/>
       <w:bookmarkEnd w:id="7"/>
       <w:r>
         <w:rPr/>
-        <w:t>Feature Generation</w:t>
+        <w:t>Convolutional Neural Network to perform a Sentiment Classification On Tweets</w:t>
       </w:r>
     </w:p>
     <w:p>
@@ -401,19 +410,6 @@
       </w:pPr>
       <w:r>
         <w:rPr/>
-        <w:t>Take the example of a two-step algorithm, MapReduce will have to perform two jobs: At the first job: 1. Read the initial data. 2. Execute step 1 in a first job. 3. Save the intermediate result in a distributed way In the second job: 1. Read this result 2. Execute step 2 3. Save the result in a distributed way. Spark shares the RDD with the initial data and, by applying step 1, will provide in step 2 a “virtual” intermediate RDD representing the result of step 1 without necessarily immediately rotating the calculation. When the result of step 2 is requested, Spark will combine the calculations required in steps 1 and 2 into one Spark job that will: 1. Read the initial data 2. Perform steps 1 and 2, the intermediate result remaining in memory. 3. Save the result in a distributed way. Spark thus avoids expensive distributed writing and replay and then only requires the execution of one job (each job having an incompressible structure cost). When the algorithm has several steps, the time saving becomes considerable! Two types of operations (In technical terms, Spark calculates a direct acyclic graph of the operations to be performed, like Apache Storm or Apache Tez) can be performed on RDDs: transformations and actions. Transformations return a new “virtual” RDD: nothing is then evaluated or persisted, while the actions evaluate and return a value. After an action, all the previous transformations are then computed (see the repository in the compute folder).</w:t>
-      </w:r>
-    </w:p>
-    <w:p>
-      <w:pPr>
-        <w:pStyle w:val="Heading1"/>
-        <w:rPr/>
-      </w:pPr>
-      <w:bookmarkStart w:id="8" w:name="sec:implementation"/>
-      <w:bookmarkEnd w:id="8"/>
-      <w:r>
-        <w:rPr/>
-        <w:t>Implementation</w:t>
       </w:r>
     </w:p>
     <w:p>
@@ -423,45 +419,600 @@
       </w:pPr>
       <w:r>
         <w:rPr/>
-        <w:t>We have used the following technologies for many reasons. Hadoop assumes that conventional approaches (consisting of developing ever more powerful centralized systems) have technical and financial limitations. The development of distributed systems consisting of machines or nodes, relatively affordable (commodity hardware) and scaling out is an alternative from a technical and financial point of view because a distributed system comprising tens, hundreds or thousands of nodes will regularly be confronted with hardware and/or software failures. Google has developed the Google File System (GFS), ancestor of the Hadoop Disrelated File System (HDFS)  and The MapReduce Approach. A Hadoop program usually implements both map tasks and reduce tasks. Hadoop is particularly effective for dealing with problems that have one or more of the following characteristics: Volume of data to store or process very important. Need to perform processing on all data (batch rather than transactional, therefore). Heterogeneous data in terms of origin, structure, and format (JSON for example, Tweets collected via any Tweeter API are send in JSON because of the flexibility of this type of object. Several examples are in the repository for interested readers). Execute the tasks of a Hadoop job in parallel, without a pre-established order. A Hadoop cluster is made up of tens, hundreds, or thousands of nodes. It is the addition of the storage and processing capacities of each of these nodes which makes it possible to offer a storage space and a computing power yet to handle data volumes of several To or Po. To improve the performance of a read / write cluster, Hadoop’s file management system, HDFS, writes and reads files in blocks of 64 MB or 128 MB. Working on such large blocks maximizes data transfer rates by limiting search time on hard drives (seek time). MapReduce is a programming model designed specifically to read, process and write very large volumes of data. A Hadoop program usually implements both map tasks and reduce tasks those programs are usually divided into three parts: The driver, which runs on a client machine, is responsible for configuring the job and submitting it for execution. The map is responsible for reading and processing data stored on disk. The reducer is responsible for consolidating the results from the map and write them on disk. Naturally, the implementation core use Hadoop for these reasons.</w:t>
-      </w:r>
-    </w:p>
-    <w:p>
-      <w:pPr>
-        <w:pStyle w:val="Heading1"/>
-        <w:rPr/>
-      </w:pPr>
-      <w:bookmarkStart w:id="9" w:name="sec:web_application"/>
-      <w:bookmarkEnd w:id="9"/>
-      <w:r>
-        <w:rPr/>
-        <w:t>Web application</w:t>
-      </w:r>
-    </w:p>
-    <w:p>
-      <w:pPr>
-        <w:pStyle w:val="Heading2"/>
-        <w:rPr/>
-      </w:pPr>
-      <w:bookmarkStart w:id="10" w:name="subsub:conception_db"/>
-      <w:bookmarkEnd w:id="10"/>
-      <w:r>
-        <w:rPr/>
-        <w:t>Conception of the DataBase</w:t>
+        <w:t>Data Processing and Architecture</w:t>
       </w:r>
     </w:p>
     <w:p>
       <w:pPr>
         <w:pStyle w:val="FirstParagraph"/>
+        <w:rPr/>
+      </w:pPr>
+      <w:r>
+        <w:rPr/>
+        <w:t>First, we downloaded the dataset of 1 578 627 tweets preclassified, then we read the dataset from the csv into two files (.pos and .ned) with (see csv_parser.py). Then we generate a CSV with the vocabularu (and its inverse mapping) with an another process. Each vocabulary has a weight.</w:t>
+      </w:r>
+    </w:p>
+    <w:p>
+      <w:pPr>
+        <w:pStyle w:val="TextBody"/>
+        <w:rPr/>
+      </w:pPr>
+      <w:r>
+        <w:rPr/>
+        <w:t>For example if a name is wrote, we remplace it by &lt;NAME/&gt; and the same thing for a link : &lt;LINK/&gt;.</w:t>
+      </w:r>
+    </w:p>
+    <w:p>
+      <w:pPr>
+        <w:pStyle w:val="TextBody"/>
+        <w:rPr>
+          <w:rFonts w:ascii="apple-system;BlinkMacSystemFont;Segoe UI;Helvetica;Arial;sans-serif;Apple Color Emoji;Segoe UI Emoji;Segoe UI Symbol" w:hAnsi="apple-system;BlinkMacSystemFont;Segoe UI;Helvetica;Arial;sans-serif;Apple Color Emoji;Segoe UI Emoji;Segoe UI Symbol"/>
+          <w:b w:val="false"/>
+          <w:i w:val="false"/>
+          <w:caps w:val="false"/>
+          <w:smallCaps w:val="false"/>
+          <w:color w:val="24292E"/>
+          <w:spacing w:val="0"/>
+          <w:sz w:val="24"/>
+        </w:rPr>
+      </w:pPr>
+      <w:r>
+        <w:rPr>
+          <w:rFonts w:ascii="apple-system;BlinkMacSystemFont;Segoe UI;Helvetica;Arial;sans-serif;Apple Color Emoji;Segoe UI Emoji;Segoe UI Symbol" w:hAnsi="apple-system;BlinkMacSystemFont;Segoe UI;Helvetica;Arial;sans-serif;Apple Color Emoji;Segoe UI Emoji;Segoe UI Symbol"/>
+          <w:b w:val="false"/>
+          <w:i w:val="false"/>
+          <w:caps w:val="false"/>
+          <w:smallCaps w:val="false"/>
+          <w:color w:val="24292E"/>
+          <w:spacing w:val="0"/>
+          <w:sz w:val="24"/>
+        </w:rPr>
+        <w:t>The network implemented in this script is a single layer CNN structured as follows:</w:t>
+      </w:r>
+    </w:p>
+    <w:p>
+      <w:pPr>
+        <w:pStyle w:val="TextBody"/>
+        <w:widowControl/>
+        <w:numPr>
+          <w:ilvl w:val="0"/>
+          <w:numId w:val="2"/>
+        </w:numPr>
+        <w:tabs>
+          <w:tab w:val="left" w:pos="0" w:leader="none"/>
+        </w:tabs>
+        <w:spacing w:before="0" w:after="240"/>
+        <w:ind w:left="707" w:hanging="0"/>
+        <w:rPr/>
+      </w:pPr>
+      <w:r>
+        <w:rPr>
+          <w:rStyle w:val="StrongEmphasis"/>
+          <w:rFonts w:ascii="apple-system;BlinkMacSystemFont;Segoe UI;Helvetica;Arial;sans-serif;Apple Color Emoji;Segoe UI Emoji;Segoe UI Symbol" w:hAnsi="apple-system;BlinkMacSystemFont;Segoe UI;Helvetica;Arial;sans-serif;Apple Color Emoji;Segoe UI Emoji;Segoe UI Symbol"/>
+          <w:b/>
+          <w:i w:val="false"/>
+          <w:caps w:val="false"/>
+          <w:smallCaps w:val="false"/>
+          <w:color w:val="24292E"/>
+          <w:spacing w:val="0"/>
+          <w:sz w:val="24"/>
+        </w:rPr>
+        <w:t>Embedding layer</w:t>
+      </w:r>
+      <w:r>
+        <w:rPr>
+          <w:rFonts w:ascii="apple-system;BlinkMacSystemFont;Segoe UI;Helvetica;Arial;sans-serif;Apple Color Emoji;Segoe UI Emoji;Segoe UI Symbol" w:hAnsi="apple-system;BlinkMacSystemFont;Segoe UI;Helvetica;Arial;sans-serif;Apple Color Emoji;Segoe UI Emoji;Segoe UI Symbol"/>
+          <w:b w:val="false"/>
+          <w:i w:val="false"/>
+          <w:caps w:val="false"/>
+          <w:smallCaps w:val="false"/>
+          <w:color w:val="24292E"/>
+          <w:spacing w:val="0"/>
+          <w:sz w:val="24"/>
+        </w:rPr>
+        <w:t>: takes as input the tweets (as strings) and maps each word to an n-dimensional space so that it is represented as a sparse vector (see </w:t>
+      </w:r>
+      <w:hyperlink r:id="rId3">
+        <w:r>
+          <w:rPr>
+            <w:rStyle w:val="InternetLink"/>
+            <w:rFonts w:ascii="apple-system;BlinkMacSystemFont;Segoe UI;Helvetica;Arial;sans-serif;Apple Color Emoji;Segoe UI Emoji;Segoe UI Symbol" w:hAnsi="apple-system;BlinkMacSystemFont;Segoe UI;Helvetica;Arial;sans-serif;Apple Color Emoji;Segoe UI Emoji;Segoe UI Symbol"/>
+            <w:b w:val="false"/>
+            <w:i w:val="false"/>
+            <w:caps w:val="false"/>
+            <w:smallCaps w:val="false"/>
+            <w:strike w:val="false"/>
+            <w:dstrike w:val="false"/>
+            <w:color w:val="0366D6"/>
+            <w:spacing w:val="0"/>
+            <w:sz w:val="24"/>
+            <w:u w:val="none"/>
+            <w:effect w:val="none"/>
+          </w:rPr>
+          <w:t>word2vec</w:t>
+        </w:r>
+      </w:hyperlink>
+      <w:r>
+        <w:rPr>
+          <w:rFonts w:ascii="apple-system;BlinkMacSystemFont;Segoe UI;Helvetica;Arial;sans-serif;Apple Color Emoji;Segoe UI Emoji;Segoe UI Symbol" w:hAnsi="apple-system;BlinkMacSystemFont;Segoe UI;Helvetica;Arial;sans-serif;Apple Color Emoji;Segoe UI Emoji;Segoe UI Symbol"/>
+          <w:b w:val="false"/>
+          <w:i w:val="false"/>
+          <w:caps w:val="false"/>
+          <w:smallCaps w:val="false"/>
+          <w:color w:val="24292E"/>
+          <w:spacing w:val="0"/>
+          <w:sz w:val="24"/>
+        </w:rPr>
+        <w:t>).</w:t>
+      </w:r>
+    </w:p>
+    <w:p>
+      <w:pPr>
+        <w:pStyle w:val="TextBody"/>
+        <w:widowControl/>
+        <w:numPr>
+          <w:ilvl w:val="0"/>
+          <w:numId w:val="2"/>
+        </w:numPr>
+        <w:tabs>
+          <w:tab w:val="left" w:pos="0" w:leader="none"/>
+        </w:tabs>
+        <w:spacing w:before="0" w:after="240"/>
+        <w:ind w:left="707" w:hanging="0"/>
+        <w:rPr/>
+      </w:pPr>
+      <w:r>
+        <w:rPr>
+          <w:rStyle w:val="StrongEmphasis"/>
+          <w:rFonts w:ascii="apple-system;BlinkMacSystemFont;Segoe UI;Helvetica;Arial;sans-serif;Apple Color Emoji;Segoe UI Emoji;Segoe UI Symbol" w:hAnsi="apple-system;BlinkMacSystemFont;Segoe UI;Helvetica;Arial;sans-serif;Apple Color Emoji;Segoe UI Emoji;Segoe UI Symbol"/>
+          <w:b/>
+          <w:i w:val="false"/>
+          <w:caps w:val="false"/>
+          <w:smallCaps w:val="false"/>
+          <w:color w:val="24292E"/>
+          <w:spacing w:val="0"/>
+          <w:sz w:val="24"/>
+        </w:rPr>
+        <w:t>Convolution layers</w:t>
+      </w:r>
+      <w:r>
+        <w:rPr>
+          <w:rFonts w:ascii="apple-system;BlinkMacSystemFont;Segoe UI;Helvetica;Arial;sans-serif;Apple Color Emoji;Segoe UI Emoji;Segoe UI Symbol" w:hAnsi="apple-system;BlinkMacSystemFont;Segoe UI;Helvetica;Arial;sans-serif;Apple Color Emoji;Segoe UI Emoji;Segoe UI Symbol"/>
+          <w:b w:val="false"/>
+          <w:i w:val="false"/>
+          <w:caps w:val="false"/>
+          <w:smallCaps w:val="false"/>
+          <w:color w:val="24292E"/>
+          <w:spacing w:val="0"/>
+          <w:sz w:val="24"/>
+        </w:rPr>
+        <w:t>: a set of parallel 1D convolutional layers with the given filter sizes and 128 output channels. A filter's size is the number of embedded words that the filter covers.</w:t>
+      </w:r>
+    </w:p>
+    <w:p>
+      <w:pPr>
+        <w:pStyle w:val="TextBody"/>
+        <w:widowControl/>
+        <w:numPr>
+          <w:ilvl w:val="0"/>
+          <w:numId w:val="2"/>
+        </w:numPr>
+        <w:tabs>
+          <w:tab w:val="left" w:pos="0" w:leader="none"/>
+        </w:tabs>
+        <w:spacing w:before="0" w:after="240"/>
+        <w:ind w:left="707" w:hanging="0"/>
+        <w:rPr/>
+      </w:pPr>
+      <w:r>
+        <w:rPr>
+          <w:rStyle w:val="StrongEmphasis"/>
+          <w:rFonts w:ascii="apple-system;BlinkMacSystemFont;Segoe UI;Helvetica;Arial;sans-serif;Apple Color Emoji;Segoe UI Emoji;Segoe UI Symbol" w:hAnsi="apple-system;BlinkMacSystemFont;Segoe UI;Helvetica;Arial;sans-serif;Apple Color Emoji;Segoe UI Emoji;Segoe UI Symbol"/>
+          <w:b/>
+          <w:i w:val="false"/>
+          <w:caps w:val="false"/>
+          <w:smallCaps w:val="false"/>
+          <w:color w:val="24292E"/>
+          <w:spacing w:val="0"/>
+          <w:sz w:val="24"/>
+        </w:rPr>
+        <w:t>Pooling layers</w:t>
+      </w:r>
+      <w:r>
+        <w:rPr>
+          <w:rFonts w:ascii="apple-system;BlinkMacSystemFont;Segoe UI;Helvetica;Arial;sans-serif;Apple Color Emoji;Segoe UI Emoji;Segoe UI Symbol" w:hAnsi="apple-system;BlinkMacSystemFont;Segoe UI;Helvetica;Arial;sans-serif;Apple Color Emoji;Segoe UI Emoji;Segoe UI Symbol"/>
+          <w:b w:val="false"/>
+          <w:i w:val="false"/>
+          <w:caps w:val="false"/>
+          <w:smallCaps w:val="false"/>
+          <w:color w:val="24292E"/>
+          <w:spacing w:val="0"/>
+          <w:sz w:val="24"/>
+        </w:rPr>
+        <w:t>: a set of pooling layers associated to each of the convolutional layers.</w:t>
+      </w:r>
+    </w:p>
+    <w:p>
+      <w:pPr>
+        <w:pStyle w:val="TextBody"/>
+        <w:widowControl/>
+        <w:numPr>
+          <w:ilvl w:val="0"/>
+          <w:numId w:val="2"/>
+        </w:numPr>
+        <w:tabs>
+          <w:tab w:val="left" w:pos="0" w:leader="none"/>
+        </w:tabs>
+        <w:spacing w:before="0" w:after="240"/>
+        <w:ind w:left="707" w:hanging="0"/>
+        <w:rPr/>
+      </w:pPr>
+      <w:r>
+        <w:rPr>
+          <w:rStyle w:val="StrongEmphasis"/>
+          <w:rFonts w:ascii="apple-system;BlinkMacSystemFont;Segoe UI;Helvetica;Arial;sans-serif;Apple Color Emoji;Segoe UI Emoji;Segoe UI Symbol" w:hAnsi="apple-system;BlinkMacSystemFont;Segoe UI;Helvetica;Arial;sans-serif;Apple Color Emoji;Segoe UI Emoji;Segoe UI Symbol"/>
+          <w:b/>
+          <w:i w:val="false"/>
+          <w:caps w:val="false"/>
+          <w:smallCaps w:val="false"/>
+          <w:color w:val="24292E"/>
+          <w:spacing w:val="0"/>
+          <w:sz w:val="24"/>
+        </w:rPr>
+        <w:t>Concat layer</w:t>
+      </w:r>
+      <w:r>
+        <w:rPr>
+          <w:rFonts w:ascii="apple-system;BlinkMacSystemFont;Segoe UI;Helvetica;Arial;sans-serif;Apple Color Emoji;Segoe UI Emoji;Segoe UI Symbol" w:hAnsi="apple-system;BlinkMacSystemFont;Segoe UI;Helvetica;Arial;sans-serif;Apple Color Emoji;Segoe UI Emoji;Segoe UI Symbol"/>
+          <w:b w:val="false"/>
+          <w:i w:val="false"/>
+          <w:caps w:val="false"/>
+          <w:smallCaps w:val="false"/>
+          <w:color w:val="24292E"/>
+          <w:spacing w:val="0"/>
+          <w:sz w:val="24"/>
+        </w:rPr>
+        <w:t>: concatenates the output of the different pooling layers into a single tensor.</w:t>
+      </w:r>
+    </w:p>
+    <w:p>
+      <w:pPr>
+        <w:pStyle w:val="TextBody"/>
+        <w:widowControl/>
+        <w:numPr>
+          <w:ilvl w:val="0"/>
+          <w:numId w:val="2"/>
+        </w:numPr>
+        <w:tabs>
+          <w:tab w:val="left" w:pos="0" w:leader="none"/>
+        </w:tabs>
+        <w:spacing w:before="0" w:after="240"/>
+        <w:ind w:left="707" w:hanging="0"/>
+        <w:rPr/>
+      </w:pPr>
+      <w:r>
+        <w:rPr>
+          <w:rStyle w:val="StrongEmphasis"/>
+          <w:rFonts w:ascii="apple-system;BlinkMacSystemFont;Segoe UI;Helvetica;Arial;sans-serif;Apple Color Emoji;Segoe UI Emoji;Segoe UI Symbol" w:hAnsi="apple-system;BlinkMacSystemFont;Segoe UI;Helvetica;Arial;sans-serif;Apple Color Emoji;Segoe UI Emoji;Segoe UI Symbol"/>
+          <w:b/>
+          <w:i w:val="false"/>
+          <w:caps w:val="false"/>
+          <w:smallCaps w:val="false"/>
+          <w:color w:val="24292E"/>
+          <w:spacing w:val="0"/>
+          <w:sz w:val="24"/>
+        </w:rPr>
+        <w:t>Dropout layer</w:t>
+      </w:r>
+      <w:r>
+        <w:rPr>
+          <w:rFonts w:ascii="apple-system;BlinkMacSystemFont;Segoe UI;Helvetica;Arial;sans-serif;Apple Color Emoji;Segoe UI Emoji;Segoe UI Symbol" w:hAnsi="apple-system;BlinkMacSystemFont;Segoe UI;Helvetica;Arial;sans-serif;Apple Color Emoji;Segoe UI Emoji;Segoe UI Symbol"/>
+          <w:b w:val="false"/>
+          <w:i w:val="false"/>
+          <w:caps w:val="false"/>
+          <w:smallCaps w:val="false"/>
+          <w:color w:val="24292E"/>
+          <w:spacing w:val="0"/>
+          <w:sz w:val="24"/>
+        </w:rPr>
+        <w:t>: performs neuron dropout (some neurons are randomly not considered during training).</w:t>
+      </w:r>
+    </w:p>
+    <w:p>
+      <w:pPr>
+        <w:pStyle w:val="TextBody"/>
+        <w:widowControl/>
+        <w:numPr>
+          <w:ilvl w:val="0"/>
+          <w:numId w:val="2"/>
+        </w:numPr>
+        <w:tabs>
+          <w:tab w:val="left" w:pos="0" w:leader="none"/>
+        </w:tabs>
+        <w:spacing w:before="0" w:after="240"/>
+        <w:ind w:left="707" w:hanging="0"/>
+        <w:rPr/>
+      </w:pPr>
+      <w:r>
+        <w:rPr>
+          <w:rStyle w:val="StrongEmphasis"/>
+          <w:rFonts w:ascii="apple-system;BlinkMacSystemFont;Segoe UI;Helvetica;Arial;sans-serif;Apple Color Emoji;Segoe UI Emoji;Segoe UI Symbol" w:hAnsi="apple-system;BlinkMacSystemFont;Segoe UI;Helvetica;Arial;sans-serif;Apple Color Emoji;Segoe UI Emoji;Segoe UI Symbol"/>
+          <w:b/>
+          <w:i w:val="false"/>
+          <w:caps w:val="false"/>
+          <w:smallCaps w:val="false"/>
+          <w:color w:val="24292E"/>
+          <w:spacing w:val="0"/>
+          <w:sz w:val="24"/>
+        </w:rPr>
+        <w:t>Output layer</w:t>
+      </w:r>
+      <w:r>
+        <w:rPr>
+          <w:rFonts w:ascii="apple-system;BlinkMacSystemFont;Segoe UI;Helvetica;Arial;sans-serif;Apple Color Emoji;Segoe UI Emoji;Segoe UI Symbol" w:hAnsi="apple-system;BlinkMacSystemFont;Segoe UI;Helvetica;Arial;sans-serif;Apple Color Emoji;Segoe UI Emoji;Segoe UI Symbol"/>
+          <w:b w:val="false"/>
+          <w:i w:val="false"/>
+          <w:caps w:val="false"/>
+          <w:smallCaps w:val="false"/>
+          <w:color w:val="24292E"/>
+          <w:spacing w:val="0"/>
+          <w:sz w:val="24"/>
+        </w:rPr>
+        <w:t>: fully connected layer with a softmax activation function to perform classification.</w:t>
+      </w:r>
+    </w:p>
+    <w:p>
+      <w:pPr>
+        <w:pStyle w:val="TextBody"/>
+        <w:rPr/>
+      </w:pPr>
+      <w:r>
+        <w:rPr/>
+      </w:r>
+    </w:p>
+    <w:p>
+      <w:pPr>
+        <w:pStyle w:val="FirstParagraph"/>
+        <w:rPr/>
+      </w:pPr>
+      <w:r>
+        <w:rPr/>
+        <w:t>TensorFlow</w:t>
+      </w:r>
+    </w:p>
+    <w:p>
+      <w:pPr>
+        <w:pStyle w:val="FirstParagraph"/>
+        <w:rPr/>
+      </w:pPr>
+      <w:r>
+        <w:rPr/>
+      </w:r>
+    </w:p>
+    <w:p>
+      <w:pPr>
+        <w:pStyle w:val="FirstParagraph"/>
+        <w:rPr/>
+      </w:pPr>
+      <w:r>
+        <w:rPr/>
+        <w:t>TensorFlow est un outil open source d'apprentissage automatique développé par Google. Le code source a été ouvert le 9 novembre 2015 par Google et publié sous licence Apache.</w:t>
+      </w:r>
+    </w:p>
+    <w:p>
+      <w:pPr>
+        <w:pStyle w:val="TextBody"/>
+        <w:rPr/>
+      </w:pPr>
+      <w:r>
+        <w:rPr/>
+        <w:t>Il est basé sur l'infrastructure DistBelief, initiée par Google en 2011, et est doté d'une interface Python.</w:t>
+      </w:r>
+    </w:p>
+    <w:p>
+      <w:pPr>
+        <w:pStyle w:val="TextBody"/>
+        <w:rPr/>
+      </w:pPr>
+      <w:r>
+        <w:rPr/>
+        <w:t>TensorFlow est l'un des outils les plus utilisés en IA dans le domaine de l'apprentissage machine.</w:t>
+      </w:r>
+    </w:p>
+    <w:p>
+      <w:pPr>
+        <w:pStyle w:val="FirstParagraph"/>
+        <w:rPr/>
+      </w:pPr>
+      <w:r>
+        <w:rPr/>
+        <w:t>We used an architecture based on a previous work (here).</w:t>
+      </w:r>
+    </w:p>
+    <w:p>
+      <w:pPr>
+        <w:pStyle w:val="TextBody"/>
+        <w:rPr/>
+      </w:pPr>
+      <w:r>
+        <w:rPr/>
+        <w:t xml:space="preserve">Even we used </w:t>
+      </w:r>
+      <w:r>
+        <w:rPr>
+          <w:rFonts w:ascii="apple-system;BlinkMacSystemFont;Segoe UI;Helvetica;Arial;sans-serif;Apple Color Emoji;Segoe UI Emoji;Segoe UI Symbol" w:hAnsi="apple-system;BlinkMacSystemFont;Segoe UI;Helvetica;Arial;sans-serif;Apple Color Emoji;Segoe UI Emoji;Segoe UI Symbol"/>
+          <w:b w:val="false"/>
+          <w:i w:val="false"/>
+          <w:caps w:val="false"/>
+          <w:smallCaps w:val="false"/>
+          <w:color w:val="24292E"/>
+          <w:spacing w:val="0"/>
+          <w:sz w:val="24"/>
+        </w:rPr>
+        <w:t xml:space="preserve">a GTX 1060 (1280 cuda cores </w:t>
+      </w:r>
+      <w:r>
+        <w:rPr>
+          <w:rFonts w:ascii="apple-system;BlinkMacSystemFont;Segoe UI;Helvetica;Arial;sans-serif;Apple Color Emoji;Segoe UI Emoji;Segoe UI Symbol" w:hAnsi="apple-system;BlinkMacSystemFont;Segoe UI;Helvetica;Arial;sans-serif;Apple Color Emoji;Segoe UI Emoji;Segoe UI Symbol"/>
+          <w:b w:val="false"/>
+          <w:i w:val="false"/>
+          <w:caps w:val="false"/>
+          <w:smallCaps w:val="false"/>
+          <w:color w:val="24292E"/>
+          <w:spacing w:val="0"/>
+          <w:sz w:val="24"/>
+        </w:rPr>
+        <w:t>compared to the Titan V which was developped for Deep Learning with 5120 cuda core)</w:t>
+      </w:r>
+      <w:r>
+        <w:rPr>
+          <w:rFonts w:ascii="apple-system;BlinkMacSystemFont;Segoe UI;Helvetica;Arial;sans-serif;Apple Color Emoji;Segoe UI Emoji;Segoe UI Symbol" w:hAnsi="apple-system;BlinkMacSystemFont;Segoe UI;Helvetica;Arial;sans-serif;Apple Color Emoji;Segoe UI Emoji;Segoe UI Symbol"/>
+          <w:b w:val="false"/>
+          <w:i w:val="false"/>
+          <w:caps w:val="false"/>
+          <w:smallCaps w:val="false"/>
+          <w:color w:val="24292E"/>
+          <w:spacing w:val="0"/>
+          <w:sz w:val="24"/>
+        </w:rPr>
+        <w:t xml:space="preserve">, </w:t>
+      </w:r>
+      <w:r>
+        <w:rPr>
+          <w:rFonts w:ascii="apple-system;BlinkMacSystemFont;Segoe UI;Helvetica;Arial;sans-serif;Apple Color Emoji;Segoe UI Emoji;Segoe UI Symbol" w:hAnsi="apple-system;BlinkMacSystemFont;Segoe UI;Helvetica;Arial;sans-serif;Apple Color Emoji;Segoe UI Emoji;Segoe UI Symbol"/>
+          <w:b w:val="false"/>
+          <w:i w:val="false"/>
+          <w:caps w:val="false"/>
+          <w:smallCaps w:val="false"/>
+          <w:color w:val="24292E"/>
+          <w:spacing w:val="0"/>
+          <w:sz w:val="24"/>
+        </w:rPr>
+        <w:t>it took 2h20 to trained the CNN.</w:t>
+      </w:r>
+    </w:p>
+    <w:p>
+      <w:pPr>
+        <w:pStyle w:val="TextBody"/>
+        <w:rPr/>
+      </w:pPr>
+      <w:r>
+        <w:rPr/>
+        <w:t>Le déroulement de l’éxection est disponible dans le fichier “log.log”</w:t>
+      </w:r>
+    </w:p>
+    <w:p>
+      <w:pPr>
+        <w:pStyle w:val="TextBody"/>
+        <w:rPr/>
+      </w:pPr>
+      <w:r>
+        <w:rPr/>
+        <w:t>Le réseau de neuronnes pèse environ 424,1 Mo.</w:t>
+      </w:r>
+    </w:p>
+    <w:p>
+      <w:pPr>
+        <w:pStyle w:val="TextBody"/>
+        <w:rPr/>
+      </w:pPr>
+      <w:r>
+        <w:rPr/>
+        <w:t>You can download on JSON or CSV format the results for validation accuracy of training loss (here).</w:t>
+      </w:r>
+    </w:p>
+    <w:p>
+      <w:pPr>
+        <w:pStyle w:val="TextBody"/>
+        <w:rPr/>
+      </w:pPr>
+      <w:r>
+        <w:rPr/>
+      </w:r>
+    </w:p>
+    <w:p>
+      <w:pPr>
+        <w:pStyle w:val="TextBody"/>
+        <w:rPr/>
+      </w:pPr>
+      <w:r>
+        <w:rPr/>
+        <w:t>Les graphiques ci dessous sont retrouvables, grâce à l’interface web de TensorFlow.</w:t>
+      </w:r>
+    </w:p>
+    <w:p>
+      <w:pPr>
+        <w:pStyle w:val="TextBody"/>
+        <w:rPr/>
+      </w:pPr>
+      <w:r>
+        <w:rPr/>
+        <w:t xml:space="preserve">Pour résumer </w:t>
+      </w:r>
+      <w:r>
+        <w:rPr>
+          <w:rStyle w:val="SourceText"/>
+          <w:rFonts w:ascii="SFMono-Regular;Consolas;Liberation Mono;Menlo;Courier;monospace" w:hAnsi="SFMono-Regular;Consolas;Liberation Mono;Menlo;Courier;monospace"/>
+          <w:b w:val="false"/>
+          <w:i w:val="false"/>
+          <w:caps w:val="false"/>
+          <w:smallCaps w:val="false"/>
+          <w:color w:val="24292E"/>
+          <w:spacing w:val="0"/>
+          <w:sz w:val="20"/>
+        </w:rPr>
+        <w:t xml:space="preserve">110990 (epoch 10), validation accuracy: 0.825287, </w:t>
+      </w:r>
+      <w:r>
+        <w:rPr>
+          <w:rStyle w:val="SourceText"/>
+          <w:rFonts w:ascii="SFMono-Regular;Consolas;Liberation Mono;Menlo;Courier;monospace" w:hAnsi="SFMono-Regular;Consolas;Liberation Mono;Menlo;Courier;monospace"/>
+          <w:b w:val="false"/>
+          <w:i w:val="false"/>
+          <w:caps w:val="false"/>
+          <w:smallCaps w:val="false"/>
+          <w:color w:val="24292E"/>
+          <w:spacing w:val="0"/>
+          <w:sz w:val="20"/>
+        </w:rPr>
+        <w:t>training</w:t>
+      </w:r>
+      <w:r>
+        <w:rPr>
+          <w:rStyle w:val="SourceText"/>
+          <w:rFonts w:ascii="SFMono-Regular;Consolas;Liberation Mono;Menlo;Courier;monospace" w:hAnsi="SFMono-Regular;Consolas;Liberation Mono;Menlo;Courier;monospace"/>
+          <w:b w:val="false"/>
+          <w:i w:val="false"/>
+          <w:caps w:val="false"/>
+          <w:smallCaps w:val="false"/>
+          <w:color w:val="24292E"/>
+          <w:spacing w:val="0"/>
+          <w:sz w:val="20"/>
+        </w:rPr>
+        <w:t xml:space="preserve"> loss: 49.6865</w:t>
+      </w:r>
+    </w:p>
+    <w:p>
+      <w:pPr>
+        <w:pStyle w:val="TextBody"/>
+        <w:rPr/>
+      </w:pPr>
+      <w:r>
+        <w:rPr/>
+      </w:r>
+    </w:p>
+    <w:p>
+      <w:pPr>
+        <w:pStyle w:val="TextBody"/>
         <w:rPr/>
       </w:pPr>
       <w:r>
         <w:rPr/>
         <w:drawing>
           <wp:inline distT="0" distB="0" distL="114935" distR="114935">
-            <wp:extent cx="5334000" cy="3253740"/>
+            <wp:extent cx="5334000" cy="1817370"/>
             <wp:effectExtent l="0" t="0" r="0" b="0"/>
-            <wp:docPr id="2" name="Image1" descr="Schema of the DataBase."/>
+            <wp:docPr id="2" name="Image1" descr="fig:"/>
             <wp:cNvGraphicFramePr>
               <a:graphicFrameLocks xmlns:a="http://schemas.openxmlformats.org/drawingml/2006/main" noChangeAspect="1"/>
             </wp:cNvGraphicFramePr>
@@ -469,13 +1020,624 @@
               <a:graphicData uri="http://schemas.openxmlformats.org/drawingml/2006/picture">
                 <pic:pic xmlns:pic="http://schemas.openxmlformats.org/drawingml/2006/picture">
                   <pic:nvPicPr>
-                    <pic:cNvPr id="2" name="Image1" descr="Schema of the DataBase."/>
+                    <pic:cNvPr id="2" name="Image1" descr="fig:"/>
                     <pic:cNvPicPr>
                       <a:picLocks noChangeAspect="1" noChangeArrowheads="1"/>
                     </pic:cNvPicPr>
                   </pic:nvPicPr>
                   <pic:blipFill>
-                    <a:blip r:embed="rId3"/>
+                    <a:blip r:embed="rId4"/>
+                    <a:stretch>
+                      <a:fillRect/>
+                    </a:stretch>
+                  </pic:blipFill>
+                  <pic:spPr bwMode="auto">
+                    <a:xfrm>
+                      <a:off x="0" y="0"/>
+                      <a:ext cx="5334000" cy="1817370"/>
+                    </a:xfrm>
+                    <a:prstGeom prst="rect">
+                      <a:avLst/>
+                    </a:prstGeom>
+                  </pic:spPr>
+                </pic:pic>
+              </a:graphicData>
+            </a:graphic>
+          </wp:inline>
+        </w:drawing>
+      </w:r>
+    </w:p>
+    <w:p>
+      <w:pPr>
+        <w:pStyle w:val="TextBody"/>
+        <w:rPr/>
+      </w:pPr>
+      <w:r>
+        <w:rPr/>
+      </w:r>
+    </w:p>
+    <w:p>
+      <w:pPr>
+        <w:pStyle w:val="TextBody"/>
+        <w:rPr/>
+      </w:pPr>
+      <w:r>
+        <w:rPr/>
+        <w:t>Nous pouvons voir une évolution logarithmique de la précision du réseau de neuronnes, 82% est en soi un résultat moyen dans le sens où on attend des méthodes à neuronnes un précision dans les 95% minimum dans les cas pratiques. Pour le cas de classification de texte, 1,5 millions de tweets ne contiennent pas assez de vocabulaire en soi pour permettre un utilisation à grande échelle.</w:t>
+      </w:r>
+    </w:p>
+    <w:p>
+      <w:pPr>
+        <w:pStyle w:val="TextBody"/>
+        <w:rPr/>
+      </w:pPr>
+      <w:r>
+        <w:rPr/>
+      </w:r>
+    </w:p>
+    <w:p>
+      <w:pPr>
+        <w:pStyle w:val="TextBody"/>
+        <w:rPr/>
+      </w:pPr>
+      <w:r>
+        <w:rPr/>
+        <w:drawing>
+          <wp:inline distT="0" distB="0" distL="114935" distR="114935">
+            <wp:extent cx="5334000" cy="1902460"/>
+            <wp:effectExtent l="0" t="0" r="0" b="0"/>
+            <wp:docPr id="3" name="Image2" descr="fig:"/>
+            <wp:cNvGraphicFramePr>
+              <a:graphicFrameLocks xmlns:a="http://schemas.openxmlformats.org/drawingml/2006/main" noChangeAspect="1"/>
+            </wp:cNvGraphicFramePr>
+            <a:graphic xmlns:a="http://schemas.openxmlformats.org/drawingml/2006/main">
+              <a:graphicData uri="http://schemas.openxmlformats.org/drawingml/2006/picture">
+                <pic:pic xmlns:pic="http://schemas.openxmlformats.org/drawingml/2006/picture">
+                  <pic:nvPicPr>
+                    <pic:cNvPr id="3" name="Image2" descr="fig:"/>
+                    <pic:cNvPicPr>
+                      <a:picLocks noChangeAspect="1" noChangeArrowheads="1"/>
+                    </pic:cNvPicPr>
+                  </pic:nvPicPr>
+                  <pic:blipFill>
+                    <a:blip r:embed="rId5"/>
+                    <a:stretch>
+                      <a:fillRect/>
+                    </a:stretch>
+                  </pic:blipFill>
+                  <pic:spPr bwMode="auto">
+                    <a:xfrm>
+                      <a:off x="0" y="0"/>
+                      <a:ext cx="5334000" cy="1902460"/>
+                    </a:xfrm>
+                    <a:prstGeom prst="rect">
+                      <a:avLst/>
+                    </a:prstGeom>
+                  </pic:spPr>
+                </pic:pic>
+              </a:graphicData>
+            </a:graphic>
+          </wp:inline>
+        </w:drawing>
+      </w:r>
+    </w:p>
+    <w:p>
+      <w:pPr>
+        <w:pStyle w:val="TextBody"/>
+        <w:rPr/>
+      </w:pPr>
+      <w:r>
+        <w:rPr/>
+        <w:t>The validation loss here is 49.68%.</w:t>
+      </w:r>
+    </w:p>
+    <w:p>
+      <w:pPr>
+        <w:pStyle w:val="TextBody"/>
+        <w:rPr/>
+      </w:pPr>
+      <w:r>
+        <w:rPr>
+          <w:rFonts w:ascii="Arial;Helvetica Neue;Helvetica;sans-serif" w:hAnsi="Arial;Helvetica Neue;Helvetica;sans-serif"/>
+          <w:b w:val="false"/>
+          <w:i w:val="false"/>
+          <w:caps w:val="false"/>
+          <w:smallCaps w:val="false"/>
+          <w:color w:val="242729"/>
+          <w:spacing w:val="0"/>
+          <w:sz w:val="23"/>
+        </w:rPr>
+        <w:t>The lower the </w:t>
+      </w:r>
+      <w:r>
+        <w:rPr>
+          <w:rStyle w:val="StrongEmphasis"/>
+          <w:rFonts w:ascii="inherit" w:hAnsi="inherit"/>
+          <w:b/>
+          <w:i w:val="false"/>
+          <w:caps w:val="false"/>
+          <w:smallCaps w:val="false"/>
+          <w:color w:val="242729"/>
+          <w:spacing w:val="0"/>
+          <w:sz w:val="23"/>
+        </w:rPr>
+        <w:t>loss,</w:t>
+      </w:r>
+      <w:r>
+        <w:rPr>
+          <w:rFonts w:ascii="Arial;Helvetica Neue;Helvetica;sans-serif" w:hAnsi="Arial;Helvetica Neue;Helvetica;sans-serif"/>
+          <w:b w:val="false"/>
+          <w:i w:val="false"/>
+          <w:caps w:val="false"/>
+          <w:smallCaps w:val="false"/>
+          <w:color w:val="242729"/>
+          <w:spacing w:val="0"/>
+          <w:sz w:val="23"/>
+        </w:rPr>
+        <w:t> the better a model (unless the model has over-fitted to the training data). The loss is calculated on </w:t>
+      </w:r>
+      <w:r>
+        <w:rPr>
+          <w:rStyle w:val="StrongEmphasis"/>
+          <w:rFonts w:ascii="inherit" w:hAnsi="inherit"/>
+          <w:b/>
+          <w:i w:val="false"/>
+          <w:caps w:val="false"/>
+          <w:smallCaps w:val="false"/>
+          <w:color w:val="242729"/>
+          <w:spacing w:val="0"/>
+          <w:sz w:val="23"/>
+        </w:rPr>
+        <w:t>training</w:t>
+      </w:r>
+      <w:r>
+        <w:rPr>
+          <w:rFonts w:ascii="Arial;Helvetica Neue;Helvetica;sans-serif" w:hAnsi="Arial;Helvetica Neue;Helvetica;sans-serif"/>
+          <w:b w:val="false"/>
+          <w:i w:val="false"/>
+          <w:caps w:val="false"/>
+          <w:smallCaps w:val="false"/>
+          <w:color w:val="242729"/>
+          <w:spacing w:val="0"/>
+          <w:sz w:val="23"/>
+        </w:rPr>
+        <w:t> and </w:t>
+      </w:r>
+      <w:r>
+        <w:rPr>
+          <w:rStyle w:val="StrongEmphasis"/>
+          <w:rFonts w:ascii="inherit" w:hAnsi="inherit"/>
+          <w:b/>
+          <w:i w:val="false"/>
+          <w:caps w:val="false"/>
+          <w:smallCaps w:val="false"/>
+          <w:color w:val="242729"/>
+          <w:spacing w:val="0"/>
+          <w:sz w:val="23"/>
+        </w:rPr>
+        <w:t>validation</w:t>
+      </w:r>
+      <w:r>
+        <w:rPr>
+          <w:rFonts w:ascii="Arial;Helvetica Neue;Helvetica;sans-serif" w:hAnsi="Arial;Helvetica Neue;Helvetica;sans-serif"/>
+          <w:b w:val="false"/>
+          <w:i w:val="false"/>
+          <w:caps w:val="false"/>
+          <w:smallCaps w:val="false"/>
+          <w:color w:val="242729"/>
+          <w:spacing w:val="0"/>
+          <w:sz w:val="23"/>
+        </w:rPr>
+        <w:t> and its interperation is how well the model is doing for these two sets. Unlike accuracy, loss is not a percentage. It is a summation of the errors made for each example in training or validation sets.</w:t>
+      </w:r>
+    </w:p>
+    <w:p>
+      <w:pPr>
+        <w:pStyle w:val="TextBody"/>
+        <w:widowControl/>
+        <w:pBdr/>
+        <w:spacing w:before="0" w:after="0"/>
+        <w:ind w:left="0" w:right="0" w:hanging="0"/>
+        <w:jc w:val="left"/>
+        <w:rPr/>
+      </w:pPr>
+      <w:r>
+        <w:rPr>
+          <w:rFonts w:ascii="Arial;Helvetica Neue;Helvetica;sans-serif" w:hAnsi="Arial;Helvetica Neue;Helvetica;sans-serif"/>
+          <w:b w:val="false"/>
+          <w:i w:val="false"/>
+          <w:caps w:val="false"/>
+          <w:smallCaps w:val="false"/>
+          <w:color w:val="242729"/>
+          <w:spacing w:val="0"/>
+          <w:sz w:val="23"/>
+        </w:rPr>
+        <w:t>In the case of neural networks, the loss is usually </w:t>
+      </w:r>
+      <w:hyperlink r:id="rId6">
+        <w:r>
+          <w:rPr>
+            <w:rStyle w:val="InternetLink"/>
+            <w:rFonts w:ascii="inherit" w:hAnsi="inherit"/>
+            <w:b w:val="false"/>
+            <w:i w:val="false"/>
+            <w:caps w:val="false"/>
+            <w:smallCaps w:val="false"/>
+            <w:strike w:val="false"/>
+            <w:dstrike w:val="false"/>
+            <w:color w:val="005999"/>
+            <w:spacing w:val="0"/>
+            <w:sz w:val="23"/>
+            <w:u w:val="none"/>
+            <w:effect w:val="none"/>
+          </w:rPr>
+          <w:t>negative log-likelihood</w:t>
+        </w:r>
+      </w:hyperlink>
+      <w:r>
+        <w:rPr>
+          <w:rFonts w:ascii="Arial;Helvetica Neue;Helvetica;sans-serif" w:hAnsi="Arial;Helvetica Neue;Helvetica;sans-serif"/>
+          <w:b w:val="false"/>
+          <w:i w:val="false"/>
+          <w:caps w:val="false"/>
+          <w:smallCaps w:val="false"/>
+          <w:color w:val="242729"/>
+          <w:spacing w:val="0"/>
+          <w:sz w:val="23"/>
+        </w:rPr>
+        <w:t> and </w:t>
+      </w:r>
+      <w:hyperlink r:id="rId7">
+        <w:r>
+          <w:rPr>
+            <w:rStyle w:val="InternetLink"/>
+            <w:rFonts w:ascii="inherit" w:hAnsi="inherit"/>
+            <w:b w:val="false"/>
+            <w:i w:val="false"/>
+            <w:caps w:val="false"/>
+            <w:smallCaps w:val="false"/>
+            <w:strike w:val="false"/>
+            <w:dstrike w:val="false"/>
+            <w:color w:val="005999"/>
+            <w:spacing w:val="0"/>
+            <w:sz w:val="23"/>
+            <w:u w:val="none"/>
+            <w:effect w:val="none"/>
+          </w:rPr>
+          <w:t>residual sum of squares</w:t>
+        </w:r>
+      </w:hyperlink>
+      <w:r>
+        <w:rPr>
+          <w:rFonts w:ascii="Arial;Helvetica Neue;Helvetica;sans-serif" w:hAnsi="Arial;Helvetica Neue;Helvetica;sans-serif"/>
+          <w:b w:val="false"/>
+          <w:i w:val="false"/>
+          <w:caps w:val="false"/>
+          <w:smallCaps w:val="false"/>
+          <w:color w:val="242729"/>
+          <w:spacing w:val="0"/>
+          <w:sz w:val="23"/>
+        </w:rPr>
+        <w:t> for classification and regression respectively. Then naturally, the main objective in a learning model is to reduce (minimize) the loss function's value with respect to the model's parameters by changing the weight vector values through different optimization methods, such as backpropagation in neural networks.</w:t>
+      </w:r>
+    </w:p>
+    <w:p>
+      <w:pPr>
+        <w:pStyle w:val="TextBody"/>
+        <w:widowControl/>
+        <w:pBdr/>
+        <w:spacing w:before="0" w:after="0"/>
+        <w:ind w:left="0" w:right="0" w:hanging="0"/>
+        <w:jc w:val="left"/>
+        <w:rPr>
+          <w:rFonts w:ascii="Arial;Helvetica Neue;Helvetica;sans-serif" w:hAnsi="Arial;Helvetica Neue;Helvetica;sans-serif"/>
+          <w:b w:val="false"/>
+          <w:i w:val="false"/>
+          <w:caps w:val="false"/>
+          <w:smallCaps w:val="false"/>
+          <w:color w:val="242729"/>
+          <w:spacing w:val="0"/>
+          <w:sz w:val="23"/>
+        </w:rPr>
+      </w:pPr>
+      <w:r>
+        <w:rPr>
+          <w:rFonts w:ascii="Arial;Helvetica Neue;Helvetica;sans-serif" w:hAnsi="Arial;Helvetica Neue;Helvetica;sans-serif"/>
+          <w:b w:val="false"/>
+          <w:i w:val="false"/>
+          <w:caps w:val="false"/>
+          <w:smallCaps w:val="false"/>
+          <w:color w:val="242729"/>
+          <w:spacing w:val="0"/>
+          <w:sz w:val="23"/>
+        </w:rPr>
+        <w:t>Loss value implies how well or poorly a certain model behaves after each iteration of optimization. Ideally, one would expect the reduction of loss after each, or several, iteration(s).</w:t>
+      </w:r>
+    </w:p>
+    <w:p>
+      <w:pPr>
+        <w:pStyle w:val="TextBody"/>
+        <w:widowControl/>
+        <w:pBdr/>
+        <w:spacing w:before="0" w:after="0"/>
+        <w:ind w:left="0" w:right="0" w:hanging="0"/>
+        <w:jc w:val="left"/>
+        <w:rPr>
+          <w:rFonts w:ascii="Arial;Helvetica Neue;Helvetica;sans-serif" w:hAnsi="Arial;Helvetica Neue;Helvetica;sans-serif"/>
+          <w:b w:val="false"/>
+          <w:i w:val="false"/>
+          <w:caps w:val="false"/>
+          <w:smallCaps w:val="false"/>
+          <w:color w:val="242729"/>
+          <w:spacing w:val="0"/>
+          <w:sz w:val="23"/>
+        </w:rPr>
+      </w:pPr>
+      <w:r>
+        <w:rPr>
+          <w:rFonts w:ascii="Arial;Helvetica Neue;Helvetica;sans-serif" w:hAnsi="Arial;Helvetica Neue;Helvetica;sans-serif"/>
+          <w:b w:val="false"/>
+          <w:i w:val="false"/>
+          <w:caps w:val="false"/>
+          <w:smallCaps w:val="false"/>
+          <w:color w:val="242729"/>
+          <w:spacing w:val="0"/>
+          <w:sz w:val="23"/>
+        </w:rPr>
+        <w:t>The accuracy of a model is usually determined after the model parameters are learned and fixed and no learning is taking place. Then the test samples are fed to the model and the number of mistakes (zero-one loss) the model makes are recorded, after comparison to the true targets. Then the percentage of misclassification is calculated.</w:t>
+      </w:r>
+    </w:p>
+    <w:p>
+      <w:pPr>
+        <w:pStyle w:val="TextBody"/>
+        <w:widowControl/>
+        <w:pBdr/>
+        <w:spacing w:before="0" w:after="0"/>
+        <w:ind w:left="0" w:right="0" w:hanging="0"/>
+        <w:jc w:val="left"/>
+        <w:rPr>
+          <w:rFonts w:ascii="Arial;Helvetica Neue;Helvetica;sans-serif" w:hAnsi="Arial;Helvetica Neue;Helvetica;sans-serif"/>
+          <w:b w:val="false"/>
+          <w:i w:val="false"/>
+          <w:caps w:val="false"/>
+          <w:smallCaps w:val="false"/>
+          <w:color w:val="242729"/>
+          <w:spacing w:val="0"/>
+          <w:sz w:val="23"/>
+        </w:rPr>
+      </w:pPr>
+      <w:r>
+        <w:rPr>
+          <w:rFonts w:ascii="Arial;Helvetica Neue;Helvetica;sans-serif" w:hAnsi="Arial;Helvetica Neue;Helvetica;sans-serif"/>
+          <w:b w:val="false"/>
+          <w:i w:val="false"/>
+          <w:caps w:val="false"/>
+          <w:smallCaps w:val="false"/>
+          <w:color w:val="242729"/>
+          <w:spacing w:val="0"/>
+          <w:sz w:val="23"/>
+        </w:rPr>
+        <w:t>For example, if the number of test samples is 1000 and model classifies 952 of those correctly, then the model's accuracy is 95.2%.</w:t>
+      </w:r>
+    </w:p>
+    <w:p>
+      <w:pPr>
+        <w:pStyle w:val="TextBody"/>
+        <w:rPr/>
+      </w:pPr>
+      <w:r>
+        <w:rPr/>
+      </w:r>
+    </w:p>
+    <w:p>
+      <w:pPr>
+        <w:pStyle w:val="TextBody"/>
+        <w:rPr/>
+      </w:pPr>
+      <w:r>
+        <w:rPr/>
+        <w:t>Here a summary of training loss and validation accuracy (done with Spark with the describe function).</w:t>
+      </w:r>
+    </w:p>
+    <w:p>
+      <w:pPr>
+        <w:pStyle w:val="TextBody"/>
+        <w:rPr/>
+      </w:pPr>
+      <w:r>
+        <w:rPr/>
+        <w:t>[tab:training_loss_a]</w:t>
+      </w:r>
+    </w:p>
+    <w:p>
+      <w:pPr>
+        <w:pStyle w:val="TextBody"/>
+        <w:rPr/>
+      </w:pPr>
+      <w:r>
+        <w:rPr/>
+        <w:t>[tab:valid_loss_b]</w:t>
+      </w:r>
+    </w:p>
+    <w:p>
+      <w:pPr>
+        <w:pStyle w:val="TextBody"/>
+        <w:rPr/>
+      </w:pPr>
+      <w:r>
+        <w:rPr/>
+      </w:r>
+    </w:p>
+    <w:p>
+      <w:pPr>
+        <w:pStyle w:val="TextBody"/>
+        <w:rPr/>
+      </w:pPr>
+      <w:r>
+        <w:rPr/>
+        <w:t>Validation accuracy doesn’t clearly improve at some point but Training Loss is clearly decreasing fastly.</w:t>
+      </w:r>
+    </w:p>
+    <w:p>
+      <w:pPr>
+        <w:pStyle w:val="TextBody"/>
+        <w:rPr/>
+      </w:pPr>
+      <w:r>
+        <w:rPr/>
+        <w:t>To conclure, as you can see, the previous work had a final validation accuracy of</w:t>
+      </w:r>
+      <w:r>
+        <w:rPr>
+          <w:rFonts w:ascii="apple-system;BlinkMacSystemFont;Segoe UI;Helvetica;Arial;sans-serif;Apple Color Emoji;Segoe UI Emoji;Segoe UI Symbol" w:hAnsi="apple-system;BlinkMacSystemFont;Segoe UI;Helvetica;Arial;sans-serif;Apple Color Emoji;Segoe UI Emoji;Segoe UI Symbol"/>
+          <w:b w:val="false"/>
+          <w:i w:val="false"/>
+          <w:caps w:val="false"/>
+          <w:smallCaps w:val="false"/>
+          <w:color w:val="24292E"/>
+          <w:spacing w:val="0"/>
+          <w:sz w:val="24"/>
+        </w:rPr>
+        <w:t xml:space="preserve"> 0.80976, and a validation loss of 53.3314, </w:t>
+      </w:r>
+      <w:r>
+        <w:rPr>
+          <w:rFonts w:ascii="apple-system;BlinkMacSystemFont;Segoe UI;Helvetica;Arial;sans-serif;Apple Color Emoji;Segoe UI Emoji;Segoe UI Symbol" w:hAnsi="apple-system;BlinkMacSystemFont;Segoe UI;Helvetica;Arial;sans-serif;Apple Color Emoji;Segoe UI Emoji;Segoe UI Symbol"/>
+          <w:b w:val="false"/>
+          <w:i w:val="false"/>
+          <w:caps w:val="false"/>
+          <w:smallCaps w:val="false"/>
+          <w:color w:val="24292E"/>
+          <w:spacing w:val="0"/>
+          <w:sz w:val="24"/>
+        </w:rPr>
+        <w:t>one the reseaon here it may be because we did more epochs so the network could more train (we don’t have information about their initial configuration).</w:t>
+      </w:r>
+    </w:p>
+    <w:p>
+      <w:pPr>
+        <w:pStyle w:val="Heading2"/>
+        <w:rPr/>
+      </w:pPr>
+      <w:bookmarkStart w:id="8" w:name="subsub:featureGeneration"/>
+      <w:bookmarkEnd w:id="8"/>
+      <w:r>
+        <w:rPr/>
+        <w:t>Feature Generation</w:t>
+      </w:r>
+    </w:p>
+    <w:p>
+      <w:pPr>
+        <w:pStyle w:val="FirstParagraph"/>
+        <w:rPr/>
+      </w:pPr>
+      <w:r>
+        <w:rPr/>
+        <w:t>Take the example of a two-step algorithm, MapReduce will have to perform two jobs: At the first job: 1. Read the initial data. 2. Execute step 1 in a first job. 3. Save the intermediate result in a distributed way In the second job: 1. Read this result 2. Execute step 2 3. Save the result in a distributed way. Spark shares the RDD with the initial data and, by applying step 1, will provide in step 2 a “virtual” intermediate RDD representing the result of step 1 without necessarily immediately rotating the calculation. When the result of step 2 is requested, Spark will combine the calculations required in steps 1 and 2 into one Spark job that will: 1. Read the initial data 2. Perform steps 1 and 2, the intermediate result remaining in memory. 3. Save the result in a distributed way. Spark thus avoids expensive distributed writing and replay and then only requires the execution of one job (each job having an incompressible structure cost). When the algorithm has several steps, the time saving becomes considerable! Two types of operations (In technical terms, Spark calculates a direct acyclic graph of the operations to be performed, like Apache Storm or Apache Tez) can be performed on RDDs: transformations and actions. Transformations return a new “virtual” RDD: nothing is then evaluated or persisted, while the actions evaluate and return a value. After an action, all the previous transformations are then computed (see the repository in the compute folder).</w:t>
+      </w:r>
+    </w:p>
+    <w:p>
+      <w:pPr>
+        <w:pStyle w:val="Heading1"/>
+        <w:rPr/>
+      </w:pPr>
+      <w:bookmarkStart w:id="9" w:name="sec:implementation"/>
+      <w:bookmarkEnd w:id="9"/>
+      <w:r>
+        <w:rPr/>
+        <w:t>Implementation</w:t>
+      </w:r>
+    </w:p>
+    <w:p>
+      <w:pPr>
+        <w:pStyle w:val="FirstParagraph"/>
+        <w:rPr/>
+      </w:pPr>
+      <w:r>
+        <w:rPr/>
+        <w:t>We have used the following technologies for many reasons. Hadoop assumes that conventional approaches (consisting of developing ever more powerful centralized systems) have technical and financial limitations. The development of distributed systems consisting of machines or nodes, relatively affordable (commodity hardware) and scaling out is an alternative from a technical and financial point of view because a distributed system comprising tens, hundreds or thousands of nodes will regularly be confronted with hardware and/or software failures. Google has developed the Google File System (GFS), ancestor of the Hadoop Disrelated File System (HDFS)  and The MapReduce Approach. A Hadoop program usually implements both map tasks and reduce tasks. Hadoop is particularly effective for dealing with problems that have one or more of the following characteristics: Volume of data to store or process very important. Need to perform processing on all data (batch rather than transactional, therefore). Heterogeneous data in terms of origin, structure, and format (JSON for example, Tweets collected via any Tweeter API are send in JSON because of the flexibility of this type of object. Several examples are in the repository for interested readers). Execute the tasks of a Hadoop job in parallel, without a pre-established order. A Hadoop cluster is made up of tens, hundreds, or thousands of nodes. It is the addition of the storage and processing capacities of each of these nodes which makes it possible to offer a storage space and a computing power yet to handle data volumes of several To or Po. To improve the performance of a read / write cluster, Hadoop’s file management system, HDFS, writes and reads files in blocks of 64 MB or 128 MB. Working on such large blocks maximizes data transfer rates by limiting search time on hard drives (seek time). MapReduce is a programming model designed specifically to read, process and write very large volumes of data. A Hadoop program usually implements both map tasks and reduce tasks those programs are usually divided into three parts: The driver, which runs on a client machine, is responsible for configuring the job and submitting it for execution. The map is responsible for reading and processing data stored on disk. The reducer is responsible for consolidating the results from the map and write them on disk. Naturally, the implementation core use Hadoop for these reasons.</w:t>
+      </w:r>
+    </w:p>
+    <w:p>
+      <w:pPr>
+        <w:pStyle w:val="Heading1"/>
+        <w:rPr/>
+      </w:pPr>
+      <w:bookmarkStart w:id="10" w:name="sec:web_application"/>
+      <w:bookmarkEnd w:id="10"/>
+      <w:r>
+        <w:rPr/>
+        <w:t>Web application</w:t>
+      </w:r>
+    </w:p>
+    <w:p>
+      <w:pPr>
+        <w:pStyle w:val="Heading2"/>
+        <w:rPr/>
+      </w:pPr>
+      <w:bookmarkStart w:id="11" w:name="subsub:conception_db"/>
+      <w:bookmarkEnd w:id="11"/>
+      <w:r>
+        <w:rPr/>
+        <w:t>Conception of the DataBase (Web Site)</w:t>
+      </w:r>
+    </w:p>
+    <w:p>
+      <w:pPr>
+        <w:pStyle w:val="FirstParagraph"/>
+        <w:rPr/>
+      </w:pPr>
+      <w:r>
+        <w:rPr/>
+        <w:t>In order to allow quick access to the data on the website at any time, we had to make a lot of pre-payment. Finally, by budget limitation, we can not offer a database with a very strong capacity of cpu or datawharehouse we can manage peta byte data. The PostgresSQL database is based on a micro instance of 1 CPU and 2 GB of ram. With this configuration, it is clearly impossible to perform complicated SQL queries such as group by, cost, and other aggregation on 350 million lines. For this reason, we decided to optimize our database and create a table corresponding to a data item that we want to display. The query is thus done only on indexes, the response time is then very fast (100ms maximum) regardless of the size of the table. To do this, we had to proceed by step: 1st step: The first step was to define exactly the data we wanted to display: We selected temporal data (Psychological evolution during the year, for each month, according to the time), as well as trends, better users and best retweets monthly / yearly. We also chose to be able to display the psychological profile for each user (Global psychological evaluation, number of tweet / retweet and evolution over the year). 2nd step: We coded Spark scripts for each problem to calculate what we wanted to display. All calculation scripts are here</w:t>
+      </w:r>
+      <w:r>
+        <w:rPr>
+          <w:rStyle w:val="FootnoteAnchor"/>
+        </w:rPr>
+        <w:footnoteReference w:id="5"/>
+      </w:r>
+      <w:r>
+        <w:rPr/>
+        <w:t xml:space="preserve">. 3rd step: Each Spark script returned us an aggregated file as we wanted, we just had to import these files into the corresponding tables taking care to organize our indexes. For example: to retrieve the psychological evolution of a user, we just have to make a simple SQL query on the table </w:t>
+      </w:r>
+      <w:r>
+        <w:rPr>
+          <w:i/>
+        </w:rPr>
+        <w:t>user_stat</w:t>
+      </w:r>
+      <w:r>
+        <w:rPr/>
+        <w:t xml:space="preserve"> with a selection on index (where id = 1656561) and the query we reference in 100ms 12 rows corresponding to each month. The same request with several accreditation operators on the initial table took several minutes to answer us.</w:t>
+      </w:r>
+    </w:p>
+    <w:p>
+      <w:pPr>
+        <w:pStyle w:val="TextBody"/>
+        <w:rPr/>
+      </w:pPr>
+      <w:r>
+        <w:rPr/>
+        <w:drawing>
+          <wp:inline distT="0" distB="0" distL="114935" distR="114935">
+            <wp:extent cx="5334000" cy="3253740"/>
+            <wp:effectExtent l="0" t="0" r="0" b="0"/>
+            <wp:docPr id="4" name="Image3" descr="fig:"/>
+            <wp:cNvGraphicFramePr>
+              <a:graphicFrameLocks xmlns:a="http://schemas.openxmlformats.org/drawingml/2006/main" noChangeAspect="1"/>
+            </wp:cNvGraphicFramePr>
+            <a:graphic xmlns:a="http://schemas.openxmlformats.org/drawingml/2006/main">
+              <a:graphicData uri="http://schemas.openxmlformats.org/drawingml/2006/picture">
+                <pic:pic xmlns:pic="http://schemas.openxmlformats.org/drawingml/2006/picture">
+                  <pic:nvPicPr>
+                    <pic:cNvPr id="4" name="Image3" descr="fig:"/>
+                    <pic:cNvPicPr>
+                      <a:picLocks noChangeAspect="1" noChangeArrowheads="1"/>
+                    </pic:cNvPicPr>
+                  </pic:nvPicPr>
+                  <pic:blipFill>
+                    <a:blip r:embed="rId8"/>
                     <a:stretch>
                       <a:fillRect/>
                     </a:stretch>
@@ -501,8 +1663,8 @@
         <w:pStyle w:val="Heading2"/>
         <w:rPr/>
       </w:pPr>
-      <w:bookmarkStart w:id="11" w:name="subsub:conception_aa"/>
-      <w:bookmarkEnd w:id="11"/>
+      <w:bookmarkStart w:id="12" w:name="subsub:conception_aa"/>
+      <w:bookmarkEnd w:id="12"/>
       <w:r>
         <w:rPr/>
         <w:t>Conception of the Archive Access</w:t>
@@ -511,15 +1673,57 @@
     <w:p>
       <w:pPr>
         <w:pStyle w:val="FirstParagraph"/>
+        <w:rPr/>
+      </w:pPr>
+      <w:r>
+        <w:rPr/>
+        <w:t>Once the database was created, we wanted the render very easily accessible to the public and we have developed a web platform. The platform presents a very classic web architecture. Our database Postgres with aggreger data is hosted by AWS RDS. We have developed Api RestFul through AWS Lambda and AWS GateWey that are responsible for executing sql requests and returning formatting data. And finally our web client react.js whose sole role is to call the Api Restfull and display the data visualization.</w:t>
+      </w:r>
+    </w:p>
+    <w:p>
+      <w:pPr>
+        <w:pStyle w:val="Heading2"/>
+        <w:rPr/>
+      </w:pPr>
+      <w:bookmarkStart w:id="13" w:name="subsub:conception_rs"/>
+      <w:bookmarkEnd w:id="13"/>
+      <w:r>
+        <w:rPr/>
+        <w:t>Conception of the Real Stream</w:t>
+      </w:r>
+    </w:p>
+    <w:p>
+      <w:pPr>
+        <w:pStyle w:val="FirstParagraph"/>
+        <w:rPr/>
+      </w:pPr>
+      <w:r>
+        <w:rPr/>
+        <w:t>For the real-time part, we chose to use kinesis Data Streams, which is the real-time data analysis service of AWS. For this we have created a Twitter streamer that is responsible for recovering real-time data via the API Stream of twitter. This data is sent to Kinesis Data Streams which allows you to aggregate data from multiple sources. These data are thus sent to a consumer who is responsible for analyzing and predicting the emotion and feeling in real time through textblod and our model of emotion prediction. Once the data is analyzed, our Consumer formats them and sends the result to our web client thanks to MQTT. Real streams scripts can be found here</w:t>
+      </w:r>
+      <w:r>
+        <w:rPr>
+          <w:rStyle w:val="FootnoteAnchor"/>
+        </w:rPr>
+        <w:footnoteReference w:id="6"/>
+      </w:r>
+      <w:r>
+        <w:rPr/>
+        <w:t>. The streamTwitter.py file is our Twitter streamer and the kinesisStream.py file is our Consumer.</w:t>
+      </w:r>
+    </w:p>
+    <w:p>
+      <w:pPr>
+        <w:pStyle w:val="TextBody"/>
         <w:rPr/>
       </w:pPr>
       <w:r>
         <w:rPr/>
         <w:drawing>
           <wp:inline distT="0" distB="0" distL="114935" distR="114935">
-            <wp:extent cx="5334000" cy="3164205"/>
+            <wp:extent cx="5334000" cy="1962150"/>
             <wp:effectExtent l="0" t="0" r="0" b="0"/>
-            <wp:docPr id="3" name="Image2" descr="Schema for the Archive Web Application."/>
+            <wp:docPr id="5" name="Image4" descr="fig:"/>
             <wp:cNvGraphicFramePr>
               <a:graphicFrameLocks xmlns:a="http://schemas.openxmlformats.org/drawingml/2006/main" noChangeAspect="1"/>
             </wp:cNvGraphicFramePr>
@@ -527,71 +1731,13 @@
               <a:graphicData uri="http://schemas.openxmlformats.org/drawingml/2006/picture">
                 <pic:pic xmlns:pic="http://schemas.openxmlformats.org/drawingml/2006/picture">
                   <pic:nvPicPr>
-                    <pic:cNvPr id="3" name="Image2" descr="Schema for the Archive Web Application."/>
+                    <pic:cNvPr id="5" name="Image4" descr="fig:"/>
                     <pic:cNvPicPr>
                       <a:picLocks noChangeAspect="1" noChangeArrowheads="1"/>
                     </pic:cNvPicPr>
                   </pic:nvPicPr>
                   <pic:blipFill>
-                    <a:blip r:embed="rId4"/>
-                    <a:stretch>
-                      <a:fillRect/>
-                    </a:stretch>
-                  </pic:blipFill>
-                  <pic:spPr bwMode="auto">
-                    <a:xfrm>
-                      <a:off x="0" y="0"/>
-                      <a:ext cx="5334000" cy="3164205"/>
-                    </a:xfrm>
-                    <a:prstGeom prst="rect">
-                      <a:avLst/>
-                    </a:prstGeom>
-                  </pic:spPr>
-                </pic:pic>
-              </a:graphicData>
-            </a:graphic>
-          </wp:inline>
-        </w:drawing>
-      </w:r>
-    </w:p>
-    <w:p>
-      <w:pPr>
-        <w:pStyle w:val="Heading2"/>
-        <w:rPr/>
-      </w:pPr>
-      <w:bookmarkStart w:id="12" w:name="subsub:conception_rs"/>
-      <w:bookmarkEnd w:id="12"/>
-      <w:r>
-        <w:rPr/>
-        <w:t>Conception of the Real Stream</w:t>
-      </w:r>
-    </w:p>
-    <w:p>
-      <w:pPr>
-        <w:pStyle w:val="FirstParagraph"/>
-        <w:rPr/>
-      </w:pPr>
-      <w:r>
-        <w:rPr/>
-        <w:drawing>
-          <wp:inline distT="0" distB="0" distL="114935" distR="114935">
-            <wp:extent cx="5334000" cy="1962150"/>
-            <wp:effectExtent l="0" t="0" r="0" b="0"/>
-            <wp:docPr id="4" name="Image3" descr="Schema for the Real Stream Web Application."/>
-            <wp:cNvGraphicFramePr>
-              <a:graphicFrameLocks xmlns:a="http://schemas.openxmlformats.org/drawingml/2006/main" noChangeAspect="1"/>
-            </wp:cNvGraphicFramePr>
-            <a:graphic xmlns:a="http://schemas.openxmlformats.org/drawingml/2006/main">
-              <a:graphicData uri="http://schemas.openxmlformats.org/drawingml/2006/picture">
-                <pic:pic xmlns:pic="http://schemas.openxmlformats.org/drawingml/2006/picture">
-                  <pic:nvPicPr>
-                    <pic:cNvPr id="4" name="Image3" descr="Schema for the Real Stream Web Application."/>
-                    <pic:cNvPicPr>
-                      <a:picLocks noChangeAspect="1" noChangeArrowheads="1"/>
-                    </pic:cNvPicPr>
-                  </pic:nvPicPr>
-                  <pic:blipFill>
-                    <a:blip r:embed="rId5"/>
+                    <a:blip r:embed="rId9"/>
                     <a:stretch>
                       <a:fillRect/>
                     </a:stretch>
@@ -617,8 +1763,8 @@
         <w:pStyle w:val="Heading1"/>
         <w:rPr/>
       </w:pPr>
-      <w:bookmarkStart w:id="13" w:name="sub:results"/>
-      <w:bookmarkEnd w:id="13"/>
+      <w:bookmarkStart w:id="14" w:name="sub:results"/>
+      <w:bookmarkEnd w:id="14"/>
       <w:r>
         <w:rPr/>
         <w:t>Results</w:t>
@@ -629,8 +1775,8 @@
         <w:pStyle w:val="Heading2"/>
         <w:rPr/>
       </w:pPr>
-      <w:bookmarkStart w:id="14" w:name="subsub:english_tweets_monthly"/>
-      <w:bookmarkEnd w:id="14"/>
+      <w:bookmarkStart w:id="15" w:name="subsub:english_tweets_monthly"/>
+      <w:bookmarkEnd w:id="15"/>
       <w:r>
         <w:rPr/>
         <w:t>English tweets monthly analyzed</w:t>
@@ -657,7 +1803,7 @@
           <wp:inline distT="0" distB="0" distL="114935" distR="114935">
             <wp:extent cx="5334000" cy="2790190"/>
             <wp:effectExtent l="0" t="0" r="0" b="0"/>
-            <wp:docPr id="5" name="Image4" descr="Results by month for joy and sadness emotions during the 2017."/>
+            <wp:docPr id="6" name="Image5" descr="fig:"/>
             <wp:cNvGraphicFramePr>
               <a:graphicFrameLocks xmlns:a="http://schemas.openxmlformats.org/drawingml/2006/main" noChangeAspect="1"/>
             </wp:cNvGraphicFramePr>
@@ -665,13 +1811,13 @@
               <a:graphicData uri="http://schemas.openxmlformats.org/drawingml/2006/picture">
                 <pic:pic xmlns:pic="http://schemas.openxmlformats.org/drawingml/2006/picture">
                   <pic:nvPicPr>
-                    <pic:cNvPr id="5" name="Image4" descr="Results by month for joy and sadness emotions during the 2017."/>
+                    <pic:cNvPr id="6" name="Image5" descr="fig:"/>
                     <pic:cNvPicPr>
                       <a:picLocks noChangeAspect="1" noChangeArrowheads="1"/>
                     </pic:cNvPicPr>
                   </pic:nvPicPr>
                   <pic:blipFill>
-                    <a:blip r:embed="rId6"/>
+                    <a:blip r:embed="rId10"/>
                     <a:stretch>
                       <a:fillRect/>
                     </a:stretch>
@@ -697,8 +1843,8 @@
         <w:pStyle w:val="Heading2"/>
         <w:rPr/>
       </w:pPr>
-      <w:bookmarkStart w:id="15" w:name="subsub:psychological_profile"/>
-      <w:bookmarkEnd w:id="15"/>
+      <w:bookmarkStart w:id="16" w:name="subsub:psychological_profile"/>
+      <w:bookmarkEnd w:id="16"/>
       <w:r>
         <w:rPr/>
         <w:t>Psychological profile for any users</w:t>
@@ -711,7 +1857,7 @@
       </w:pPr>
       <w:r>
         <w:rPr/>
-        <w:t>We have implemented a psychological profile by current user in the database (note that this feature and also available in the case of streaming too). Here we have taken the case of Donald Trump as an example since he is an active user of the social network. The problem of sentiment analysis from archive tweets is that there are not so many tweets as one does not imagine per user.</w:t>
+        <w:t>We have implemented a psychological profile by current user in the database (note that this feature and also available in the case of streaming too). Here we have taken the case of Donald Trump as an example since he is an active user of the social network. Structure similarity context are a also in search . The problem of sentiment analysis from archive tweets is that there are not so many tweets as one does not imagine per user.</w:t>
       </w:r>
     </w:p>
     <w:p>
@@ -725,7 +1871,7 @@
           <wp:inline distT="0" distB="0" distL="114935" distR="114935">
             <wp:extent cx="5334000" cy="2800350"/>
             <wp:effectExtent l="0" t="0" r="0" b="0"/>
-            <wp:docPr id="6" name="Image5" descr="Results predicted by our models with Donald John Trump (born June 14, 1946), the 45th and current President of the United States."/>
+            <wp:docPr id="7" name="Image6" descr="fig:"/>
             <wp:cNvGraphicFramePr>
               <a:graphicFrameLocks xmlns:a="http://schemas.openxmlformats.org/drawingml/2006/main" noChangeAspect="1"/>
             </wp:cNvGraphicFramePr>
@@ -733,13 +1879,13 @@
               <a:graphicData uri="http://schemas.openxmlformats.org/drawingml/2006/picture">
                 <pic:pic xmlns:pic="http://schemas.openxmlformats.org/drawingml/2006/picture">
                   <pic:nvPicPr>
-                    <pic:cNvPr id="6" name="Image5" descr="Results predicted by our models with Donald John Trump (born June 14, 1946), the 45th and current President of the United States."/>
+                    <pic:cNvPr id="7" name="Image6" descr="fig:"/>
                     <pic:cNvPicPr>
                       <a:picLocks noChangeAspect="1" noChangeArrowheads="1"/>
                     </pic:cNvPicPr>
                   </pic:nvPicPr>
                   <pic:blipFill>
-                    <a:blip r:embed="rId7"/>
+                    <a:blip r:embed="rId11"/>
                     <a:stretch>
                       <a:fillRect/>
                     </a:stretch>
@@ -765,8 +1911,8 @@
         <w:pStyle w:val="Heading2"/>
         <w:rPr/>
       </w:pPr>
-      <w:bookmarkStart w:id="16" w:name="subsub:impacts_tweets"/>
-      <w:bookmarkEnd w:id="16"/>
+      <w:bookmarkStart w:id="17" w:name="subsub:impacts_tweets"/>
+      <w:bookmarkEnd w:id="17"/>
       <w:r>
         <w:rPr/>
         <w:t>Impacts of tweets</w:t>
@@ -793,7 +1939,7 @@
           <wp:inline distT="0" distB="0" distL="114935" distR="114935">
             <wp:extent cx="5334000" cy="5487035"/>
             <wp:effectExtent l="0" t="0" r="0" b="0"/>
-            <wp:docPr id="7" name="Image6" descr="Results for the emotions ratio on the 414 716 retweeted Donald Trump tweets computed."/>
+            <wp:docPr id="8" name="Image7" descr="fig:"/>
             <wp:cNvGraphicFramePr>
               <a:graphicFrameLocks xmlns:a="http://schemas.openxmlformats.org/drawingml/2006/main" noChangeAspect="1"/>
             </wp:cNvGraphicFramePr>
@@ -801,13 +1947,13 @@
               <a:graphicData uri="http://schemas.openxmlformats.org/drawingml/2006/picture">
                 <pic:pic xmlns:pic="http://schemas.openxmlformats.org/drawingml/2006/picture">
                   <pic:nvPicPr>
-                    <pic:cNvPr id="7" name="Image6" descr="Results for the emotions ratio on the 414 716 retweeted Donald Trump tweets computed."/>
+                    <pic:cNvPr id="8" name="Image7" descr="fig:"/>
                     <pic:cNvPicPr>
                       <a:picLocks noChangeAspect="1" noChangeArrowheads="1"/>
                     </pic:cNvPicPr>
                   </pic:nvPicPr>
                   <pic:blipFill>
-                    <a:blip r:embed="rId8"/>
+                    <a:blip r:embed="rId12"/>
                     <a:stretch>
                       <a:fillRect/>
                     </a:stretch>
@@ -830,14 +1976,14 @@
     </w:p>
     <w:p>
       <w:pPr>
-        <w:pStyle w:val="Heading1"/>
-        <w:rPr/>
-      </w:pPr>
-      <w:bookmarkStart w:id="17" w:name="sec:discussion"/>
-      <w:bookmarkEnd w:id="17"/>
-      <w:r>
-        <w:rPr/>
-        <w:t>Discussion</w:t>
+        <w:pStyle w:val="Heading2"/>
+        <w:rPr/>
+      </w:pPr>
+      <w:bookmarkStart w:id="18" w:name="subsub:english_tweets_monthly1"/>
+      <w:bookmarkEnd w:id="18"/>
+      <w:r>
+        <w:rPr/>
+        <w:t>English tweets monthly analyzed</w:t>
       </w:r>
     </w:p>
     <w:p>
@@ -847,27 +1993,29 @@
       </w:pPr>
       <w:r>
         <w:rPr/>
-        <w:t>We now turn our attention to the following interesting question: whether the subjective data that exist on the web carry useful information. Information can be thought of as data that reduce our uncertainty about some subject.This is an example with a sample of 383 623 424 tweets in English.</w:t>
-      </w:r>
-    </w:p>
-    <w:p>
-      <w:pPr>
-        <w:pStyle w:val="TextBody"/>
-        <w:rPr/>
-      </w:pPr>
-      <w:r>
-        <w:rPr/>
-        <w:t>[tab:cross_tab]</w:t>
-      </w:r>
-    </w:p>
-    <w:p>
-      <w:pPr>
-        <w:pStyle w:val="TextBody"/>
-        <w:rPr/>
-      </w:pPr>
-      <w:r>
-        <w:rPr/>
-        <w:t>According to this view, the diversity and pluralism of information on different topics can have a rather negative role. It is well understood, that true knowledge is being described by facts, rather than subjective opinions. However, this diversity in opinions, when analyzed, may deliver new information and contribute to the overall knowledge of a subject matter. This is especially true when the object of our study is the attitude of people. In this case, opinion native data can be useful to uncover the distribution of sentiments across time, or different groups of people. However, data mining differs from machine learning and statistics in that it deals with large volumes of data, stored primarily on disk. Some types of knowledge discovered from a database can be represented by a set of rules. The following is an example of a rule, stated informally: “Donald Trump and his totals of retweets incomes are greater than the average with the most sadly effects on users”. Of course, such riles are not universally true, and have degrees of “support” and “confidence”. Other types of knowledge are represented by equations relating different variables to each other, or by other mechanisms for predicting outcomes when the values of some variables are known. There are a variety of possible types of patterns that may be useful, and different techniques are used to find different types of patterns. Usually there is a manual component to data mining, consisting of preprocessing data to a form acceptable to the algorithms and post-processing of discovered patterns. For this reason, data mining is really a semiautomatic process in real life. The mode widely used applications are those that requires some sort of prediction. In our case, we want to predict emotions and sentiments, then a psychological profile. We outline what is classification, study techniques for building one type of classifiers, called decision-tree classifiers, and then study other predication techniques. Abstractly, the classification problem is this: Given that user in the archive, and given his tweet. We use a given instances of items along with the classes to which they belong, the problem is to predict the class. Since we associate several classes together, then we come to conflicting analyzes.</w:t>
+        <w:t>We analyzed the set of English tweets on the year, dividing by month to see any evolution or regression during the year. A thorough American sociological study on the year 2017 could give the reasons for the graph. We were surprised at the symmetry between joy and sadness, proof that the emotional analysis is not as biased as one might think.</w:t>
+      </w:r>
+    </w:p>
+    <w:p>
+      <w:pPr>
+        <w:pStyle w:val="Heading2"/>
+        <w:rPr/>
+      </w:pPr>
+      <w:bookmarkStart w:id="19" w:name="subsub:comparaisonEmotionRelation"/>
+      <w:bookmarkEnd w:id="19"/>
+      <w:r>
+        <w:rPr/>
+        <w:t>Comparaison of TextBloB and True Results for Emotion Relation</w:t>
+      </w:r>
+    </w:p>
+    <w:p>
+      <w:pPr>
+        <w:pStyle w:val="FirstParagraph"/>
+        <w:rPr/>
+      </w:pPr>
+      <w:r>
+        <w:rPr/>
+        <w:t>Nous allons discuter maintenant de la cohérance de résultats.</w:t>
       </w:r>
     </w:p>
     <w:p>
@@ -879,9 +2027,9 @@
         <w:rPr/>
         <w:drawing>
           <wp:inline distT="0" distB="0" distL="114935" distR="114935">
-            <wp:extent cx="5334000" cy="3463290"/>
+            <wp:extent cx="5334000" cy="2905125"/>
             <wp:effectExtent l="0" t="0" r="0" b="0"/>
-            <wp:docPr id="8" name="Image7" descr="Results for ratio Emotion/Sentiment with Number of tweets"/>
+            <wp:docPr id="9" name="Image8" descr="fig:"/>
             <wp:cNvGraphicFramePr>
               <a:graphicFrameLocks xmlns:a="http://schemas.openxmlformats.org/drawingml/2006/main" noChangeAspect="1"/>
             </wp:cNvGraphicFramePr>
@@ -889,13 +2037,227 @@
               <a:graphicData uri="http://schemas.openxmlformats.org/drawingml/2006/picture">
                 <pic:pic xmlns:pic="http://schemas.openxmlformats.org/drawingml/2006/picture">
                   <pic:nvPicPr>
-                    <pic:cNvPr id="8" name="Image7" descr="Results for ratio Emotion/Sentiment with Number of tweets"/>
+                    <pic:cNvPr id="9" name="Image8" descr="fig:"/>
                     <pic:cNvPicPr>
                       <a:picLocks noChangeAspect="1" noChangeArrowheads="1"/>
                     </pic:cNvPicPr>
                   </pic:nvPicPr>
                   <pic:blipFill>
-                    <a:blip r:embed="rId9"/>
+                    <a:blip r:embed="rId13"/>
+                    <a:stretch>
+                      <a:fillRect/>
+                    </a:stretch>
+                  </pic:blipFill>
+                  <pic:spPr bwMode="auto">
+                    <a:xfrm>
+                      <a:off x="0" y="0"/>
+                      <a:ext cx="5334000" cy="2905125"/>
+                    </a:xfrm>
+                    <a:prstGeom prst="rect">
+                      <a:avLst/>
+                    </a:prstGeom>
+                  </pic:spPr>
+                </pic:pic>
+              </a:graphicData>
+            </a:graphic>
+          </wp:inline>
+        </w:drawing>
+      </w:r>
+    </w:p>
+    <w:p>
+      <w:pPr>
+        <w:pStyle w:val="TextBody"/>
+        <w:rPr/>
+      </w:pPr>
+      <w:r>
+        <w:rPr/>
+        <w:t xml:space="preserve">Dans ce paragraphe nous allons commencer avec TextBlob, célèbre analyseur de sentiment dans le monde de l’open source. Le problème ici est que la librairie propose 3 variables pour la sentiment. Nous pouvons voir que les tweets sont considérés soit négative, positive, ou neutre or dans le jeu de données de base on a seulent 2 valeurs possibles (positive ou négative). Ici il y a une contradiction d’analyse, les messages tristes sont majoritairement positive. L’explication ici est qu’un nombres de tweet considérés comme neutre devrait être soit positive ou négative, l’introduction de cette nouvelle posibilité de valeurs fait que le modèle est en surapprentissage pour les sentiments. Ci-dessous un tableau récapitulatif avec les valeurs exactes.    </w:t>
+      </w:r>
+    </w:p>
+    <w:p>
+      <w:pPr>
+        <w:pStyle w:val="TextBody"/>
+        <w:rPr/>
+      </w:pPr>
+      <w:r>
+        <w:rPr/>
+        <w:t>[tab:cross_tab_TextBLOB]</w:t>
+      </w:r>
+    </w:p>
+    <w:p>
+      <w:pPr>
+        <w:pStyle w:val="TextBody"/>
+        <w:rPr/>
+      </w:pPr>
+      <w:r>
+        <w:rPr/>
+        <w:t xml:space="preserve">Nous n’avons pas de variables émotions afin d’avoir une vue d’ensemble sur notre modèle d’emotions entrainer à partir d’une SVM mais comme l’indique ce graphique, il y a une cohérence dans nos résultats. Les messages tristes sont considérées comme négative et les messages joyeux sont positive. </w:t>
+      </w:r>
+      <w:r>
+        <w:rPr/>
+        <w:t>Pour les autres cas, il faudrait réaliser une étude psychologique entre sentiment et émotions approfondi en soi.</w:t>
+      </w:r>
+    </w:p>
+    <w:p>
+      <w:pPr>
+        <w:pStyle w:val="TextBody"/>
+        <w:rPr/>
+      </w:pPr>
+      <w:r>
+        <w:rPr/>
+      </w:r>
+    </w:p>
+    <w:p>
+      <w:pPr>
+        <w:pStyle w:val="TextBody"/>
+        <w:rPr/>
+      </w:pPr>
+      <w:r>
+        <w:rPr/>
+      </w:r>
+    </w:p>
+    <w:p>
+      <w:pPr>
+        <w:pStyle w:val="TextBody"/>
+        <w:rPr/>
+      </w:pPr>
+      <w:r>
+        <w:rPr/>
+        <w:drawing>
+          <wp:inline distT="0" distB="0" distL="114935" distR="114935">
+            <wp:extent cx="5334000" cy="2905125"/>
+            <wp:effectExtent l="0" t="0" r="0" b="0"/>
+            <wp:docPr id="10" name="Image9" descr="fig:"/>
+            <wp:cNvGraphicFramePr>
+              <a:graphicFrameLocks xmlns:a="http://schemas.openxmlformats.org/drawingml/2006/main" noChangeAspect="1"/>
+            </wp:cNvGraphicFramePr>
+            <a:graphic xmlns:a="http://schemas.openxmlformats.org/drawingml/2006/main">
+              <a:graphicData uri="http://schemas.openxmlformats.org/drawingml/2006/picture">
+                <pic:pic xmlns:pic="http://schemas.openxmlformats.org/drawingml/2006/picture">
+                  <pic:nvPicPr>
+                    <pic:cNvPr id="10" name="Image9" descr="fig:"/>
+                    <pic:cNvPicPr>
+                      <a:picLocks noChangeAspect="1" noChangeArrowheads="1"/>
+                    </pic:cNvPicPr>
+                  </pic:nvPicPr>
+                  <pic:blipFill>
+                    <a:blip r:embed="rId14"/>
+                    <a:stretch>
+                      <a:fillRect/>
+                    </a:stretch>
+                  </pic:blipFill>
+                  <pic:spPr bwMode="auto">
+                    <a:xfrm>
+                      <a:off x="0" y="0"/>
+                      <a:ext cx="5334000" cy="2905125"/>
+                    </a:xfrm>
+                    <a:prstGeom prst="rect">
+                      <a:avLst/>
+                    </a:prstGeom>
+                  </pic:spPr>
+                </pic:pic>
+              </a:graphicData>
+            </a:graphic>
+          </wp:inline>
+        </w:drawing>
+      </w:r>
+    </w:p>
+    <w:p>
+      <w:pPr>
+        <w:pStyle w:val="TextBody"/>
+        <w:rPr/>
+      </w:pPr>
+      <w:r>
+        <w:rPr/>
+        <w:t>[tab:cross_tab_TrueLabels]</w:t>
+      </w:r>
+    </w:p>
+    <w:p>
+      <w:pPr>
+        <w:pStyle w:val="TextBody"/>
+        <w:rPr/>
+      </w:pPr>
+      <w:r>
+        <w:rPr/>
+        <w:t>Ci-dessus les résultats obtenu pour la liste des tweets qui sont de 1 578 627 dans l’échantillon.</w:t>
+      </w:r>
+    </w:p>
+    <w:p>
+      <w:pPr>
+        <w:pStyle w:val="Heading1"/>
+        <w:rPr/>
+      </w:pPr>
+      <w:bookmarkStart w:id="20" w:name="sec:discussion"/>
+      <w:bookmarkEnd w:id="20"/>
+      <w:r>
+        <w:rPr/>
+        <w:t>Discussion</w:t>
+      </w:r>
+    </w:p>
+    <w:p>
+      <w:pPr>
+        <w:pStyle w:val="FirstParagraph"/>
+        <w:rPr/>
+      </w:pPr>
+      <w:r>
+        <w:rPr/>
+        <w:t xml:space="preserve">We now turn our attention to the following interesting question: whether the subjective data that exist on the web carry useful information. Information can be thought of as data that reduce our uncertainty about some </w:t>
+      </w:r>
+      <w:r>
+        <w:rPr/>
+        <w:t>subject. This</w:t>
+      </w:r>
+      <w:r>
+        <w:rPr/>
+        <w:t xml:space="preserve"> is an example with a sample of 383 623 424 tweets in English.</w:t>
+      </w:r>
+    </w:p>
+    <w:p>
+      <w:pPr>
+        <w:pStyle w:val="TextBody"/>
+        <w:rPr/>
+      </w:pPr>
+      <w:r>
+        <w:rPr/>
+        <w:t>[tab:cross_tab]</w:t>
+      </w:r>
+    </w:p>
+    <w:p>
+      <w:pPr>
+        <w:pStyle w:val="TextBody"/>
+        <w:rPr/>
+      </w:pPr>
+      <w:r>
+        <w:rPr/>
+        <w:t>According to this view, the diversity and pluralism of information on different topics can have a rather negative role. It is well understood, that true knowledge is being described by facts, rather than subjective opinions . However, this diversity in opinions, when analyzed, may deliver new information and contribute to the overall knowledge of a subject matter. This is especially true when the object of our study is the attitude of people. In this case, opinion native data can be useful to uncover the distribution of sentiments across time, or different groups of people. However, data mining differs from machine learning and statistics in that it deals with large volumes of data, stored primarily on disk. Some types of knowledge discovered from a database can be represented by a set of rules. The following is an example of a rule, stated informally: “Donald Trump and his totals of retweets incomes are greater than the average with the most sadly effects on users”. Of course, such riles are not universally true, and have degrees of “support” and “confidence”. Other types of knowledge are represented by equations relating different variables to each other, or by other mechanisms for predicting outcomes when the values of some variables are known. There are a variety of possible types of patterns that may be useful, and different techniques are used to find different types of patterns. Usually there is a manual component to data mining, consisting of preprocessing data to a form acceptable to the algorithms and post-processing of discovered patterns. For this reason, data mining is really a semiautomatic process in real life. The mode widely used applications are those that requires some sort of prediction. In our case, we want to predict emotions and sentiments, then a psychological profile. We outline what is classification, study techniques for building one type of classifiers, called decision-tree classifiers, and then study other predication techniques. Abstractly, the classification problem is this: Given that user in the archive, and given his tweet. We use a given instances of items along with the classes to which they belong, the problem is to predict the class. Since we associate several classes together, then we come to conflicting analyzes.</w:t>
+      </w:r>
+    </w:p>
+    <w:p>
+      <w:pPr>
+        <w:pStyle w:val="TextBody"/>
+        <w:rPr/>
+      </w:pPr>
+      <w:r>
+        <w:rPr/>
+        <w:drawing>
+          <wp:inline distT="0" distB="0" distL="114935" distR="114935">
+            <wp:extent cx="5334000" cy="3463290"/>
+            <wp:effectExtent l="0" t="0" r="0" b="0"/>
+            <wp:docPr id="11" name="Image10" descr="fig:"/>
+            <wp:cNvGraphicFramePr>
+              <a:graphicFrameLocks xmlns:a="http://schemas.openxmlformats.org/drawingml/2006/main" noChangeAspect="1"/>
+            </wp:cNvGraphicFramePr>
+            <a:graphic xmlns:a="http://schemas.openxmlformats.org/drawingml/2006/main">
+              <a:graphicData uri="http://schemas.openxmlformats.org/drawingml/2006/picture">
+                <pic:pic xmlns:pic="http://schemas.openxmlformats.org/drawingml/2006/picture">
+                  <pic:nvPicPr>
+                    <pic:cNvPr id="11" name="Image10" descr="fig:"/>
+                    <pic:cNvPicPr>
+                      <a:picLocks noChangeAspect="1" noChangeArrowheads="1"/>
+                    </pic:cNvPicPr>
+                  </pic:nvPicPr>
+                  <pic:blipFill>
+                    <a:blip r:embed="rId15"/>
                     <a:stretch>
                       <a:fillRect/>
                     </a:stretch>
@@ -931,8 +2293,8 @@
         <w:pStyle w:val="Heading1"/>
         <w:rPr/>
       </w:pPr>
-      <w:bookmarkStart w:id="18" w:name="sec:conclusion"/>
-      <w:bookmarkEnd w:id="18"/>
+      <w:bookmarkStart w:id="21" w:name="sec:conclusion"/>
+      <w:bookmarkEnd w:id="21"/>
       <w:r>
         <w:rPr/>
         <w:t>Conclusion and Future Work</w:t>
@@ -945,13 +2307,13 @@
       </w:pPr>
       <w:r>
         <w:rPr/>
-        <w:t xml:space="preserve">In this report we have presented a sentiment analysis tool on a Web interface, in one hand we used data from an archive end in the other we used real time stream analysis. Due to the absence of labelled data we couldn’t argue on reliability of data. This recent publication really question us about the limit on software engineering , but they did not explored deep learning  and what we could achieve with this learning techniques using neural network fully connected that we always only get better with time because of optimized function behind and great computation that we have nowaydays due to GPU. There are also other features for the real stream </w:t>
+        <w:t xml:space="preserve">In this report we have presented a sentiment analysis tool on a Web interface, in one hand we used data from an archive end in the other we used real time stream analysis. Due to the absence of labelled data we couldn’t argue on reliability of data. This recent publication really question us about the limit on software engineering , but they did not explored deep learning  and what we could achieve with this learning techniques using neural network fully connected that we always only get better with time because of optimized function behind and great computation that we have nowaydays due to GPU to build deep learning classifier . There are also other features for the real stream </w:t>
       </w:r>
       <w:r>
         <w:rPr>
           <w:rStyle w:val="FootnoteAnchor"/>
         </w:rPr>
-        <w:footnoteReference w:id="5"/>
+        <w:footnoteReference w:id="7"/>
       </w:r>
       <w:r>
         <w:rPr/>
@@ -963,8 +2325,8 @@
         <w:pStyle w:val="Heading1"/>
         <w:rPr/>
       </w:pPr>
-      <w:bookmarkStart w:id="19" w:name="references"/>
-      <w:bookmarkEnd w:id="19"/>
+      <w:bookmarkStart w:id="22" w:name="references"/>
+      <w:bookmarkEnd w:id="22"/>
       <w:r>
         <w:rPr/>
         <w:t>References</w:t>
@@ -978,7 +2340,27 @@
       </w:pPr>
       <w:r>
         <w:rPr/>
-        <w:t>We are grateful to the following people for resources, discussions and suggestions: Jason Scott (Archivist) and Diana Yuan (Co-Founder &amp; Vice President, Talent &amp; Operations from Indico).</w:t>
+        <w:t xml:space="preserve">We are grateful to the following people for resources, discussions and suggestions: Jason Scott (Archivist) </w:t>
+      </w:r>
+      <w:r>
+        <w:rPr/>
+        <w:t>for his website and allow people to get some data useful for research and other things.</w:t>
+      </w:r>
+      <w:r>
+        <w:rPr/>
+        <w:t xml:space="preserve"> </w:t>
+      </w:r>
+      <w:r>
+        <w:rPr/>
+        <w:t>We also wanted to thanks</w:t>
+      </w:r>
+      <w:r>
+        <w:rPr/>
+        <w:t xml:space="preserve"> Diana Yuan (Co-Founder &amp; Vice President, Talent &amp; Operations from Indico), </w:t>
+      </w:r>
+      <w:r>
+        <w:rPr/>
+        <w:t>we exchanged a lot of email and she agreed to increase the numbers of calls from their API freely that we can do without a free account (initially it is 10k calls per day).</w:t>
       </w:r>
     </w:p>
     <w:sectPr>
@@ -1105,6 +2487,52 @@
         <w:tab/>
         <w:t xml:space="preserve"> </w:t>
       </w:r>
+      <w:hyperlink r:id="rId3">
+        <w:r>
+          <w:rPr>
+            <w:rStyle w:val="InternetLink"/>
+          </w:rPr>
+          <w:t>https://github.com/yannistannier/twitter-sentiment-analysis/tree/master/compute</w:t>
+        </w:r>
+      </w:hyperlink>
+    </w:p>
+  </w:footnote>
+  <w:footnote w:id="6">
+    <w:p>
+      <w:pPr>
+        <w:pStyle w:val="Footnote"/>
+        <w:spacing w:before="0" w:after="200"/>
+        <w:rPr/>
+      </w:pPr>
+      <w:r>
+        <w:rPr/>
+        <w:footnoteRef/>
+        <w:tab/>
+        <w:t xml:space="preserve"> </w:t>
+      </w:r>
+      <w:hyperlink r:id="rId4">
+        <w:r>
+          <w:rPr>
+            <w:rStyle w:val="InternetLink"/>
+          </w:rPr>
+          <w:t>https://github.com/yannistannier/twitter-sentiment-analysis/tree/master/kinesis-realtime</w:t>
+        </w:r>
+      </w:hyperlink>
+    </w:p>
+  </w:footnote>
+  <w:footnote w:id="7">
+    <w:p>
+      <w:pPr>
+        <w:pStyle w:val="Footnote"/>
+        <w:spacing w:before="0" w:after="200"/>
+        <w:rPr/>
+      </w:pPr>
+      <w:r>
+        <w:rPr/>
+        <w:footnoteRef/>
+        <w:tab/>
+        <w:t xml:space="preserve"> </w:t>
+      </w:r>
       <w:r>
         <w:fldChar w:fldCharType="begin"/>
       </w:r>
@@ -1261,12 +2689,162 @@
   <w:abstractNum w:abstractNumId="2">
     <w:lvl w:ilvl="0">
       <w:start w:val="1"/>
+      <w:numFmt w:val="bullet"/>
+      <w:suff w:val="nothing"/>
+      <w:lvlText w:val=""/>
+      <w:lvlJc w:val="left"/>
+      <w:pPr>
+        <w:tabs>
+          <w:tab w:val="num" w:pos="707"/>
+        </w:tabs>
+        <w:ind w:left="707" w:hanging="0"/>
+      </w:pPr>
+      <w:rPr>
+        <w:rFonts w:ascii="Symbol" w:hAnsi="Symbol" w:cs="Symbol" w:hint="default"/>
+        <w:rFonts w:cs="OpenSymbol"/>
+      </w:rPr>
+    </w:lvl>
+    <w:lvl w:ilvl="1">
+      <w:start w:val="1"/>
+      <w:numFmt w:val="bullet"/>
+      <w:lvlText w:val=""/>
+      <w:lvlJc w:val="left"/>
+      <w:pPr>
+        <w:tabs>
+          <w:tab w:val="num" w:pos="1414"/>
+        </w:tabs>
+        <w:ind w:left="1414" w:hanging="283"/>
+      </w:pPr>
+      <w:rPr>
+        <w:rFonts w:ascii="Symbol" w:hAnsi="Symbol" w:cs="Symbol" w:hint="default"/>
+        <w:rFonts w:cs="OpenSymbol"/>
+      </w:rPr>
+    </w:lvl>
+    <w:lvl w:ilvl="2">
+      <w:start w:val="1"/>
+      <w:numFmt w:val="bullet"/>
+      <w:lvlText w:val=""/>
+      <w:lvlJc w:val="left"/>
+      <w:pPr>
+        <w:tabs>
+          <w:tab w:val="num" w:pos="2121"/>
+        </w:tabs>
+        <w:ind w:left="2121" w:hanging="283"/>
+      </w:pPr>
+      <w:rPr>
+        <w:rFonts w:ascii="Symbol" w:hAnsi="Symbol" w:cs="Symbol" w:hint="default"/>
+        <w:rFonts w:cs="OpenSymbol"/>
+      </w:rPr>
+    </w:lvl>
+    <w:lvl w:ilvl="3">
+      <w:start w:val="1"/>
+      <w:numFmt w:val="bullet"/>
+      <w:lvlText w:val=""/>
+      <w:lvlJc w:val="left"/>
+      <w:pPr>
+        <w:tabs>
+          <w:tab w:val="num" w:pos="2828"/>
+        </w:tabs>
+        <w:ind w:left="2828" w:hanging="283"/>
+      </w:pPr>
+      <w:rPr>
+        <w:rFonts w:ascii="Symbol" w:hAnsi="Symbol" w:cs="Symbol" w:hint="default"/>
+        <w:rFonts w:cs="OpenSymbol"/>
+      </w:rPr>
+    </w:lvl>
+    <w:lvl w:ilvl="4">
+      <w:start w:val="1"/>
+      <w:numFmt w:val="bullet"/>
+      <w:lvlText w:val=""/>
+      <w:lvlJc w:val="left"/>
+      <w:pPr>
+        <w:tabs>
+          <w:tab w:val="num" w:pos="3535"/>
+        </w:tabs>
+        <w:ind w:left="3535" w:hanging="283"/>
+      </w:pPr>
+      <w:rPr>
+        <w:rFonts w:ascii="Symbol" w:hAnsi="Symbol" w:cs="Symbol" w:hint="default"/>
+        <w:rFonts w:cs="OpenSymbol"/>
+      </w:rPr>
+    </w:lvl>
+    <w:lvl w:ilvl="5">
+      <w:start w:val="1"/>
+      <w:numFmt w:val="bullet"/>
+      <w:lvlText w:val=""/>
+      <w:lvlJc w:val="left"/>
+      <w:pPr>
+        <w:tabs>
+          <w:tab w:val="num" w:pos="4242"/>
+        </w:tabs>
+        <w:ind w:left="4242" w:hanging="283"/>
+      </w:pPr>
+      <w:rPr>
+        <w:rFonts w:ascii="Symbol" w:hAnsi="Symbol" w:cs="Symbol" w:hint="default"/>
+        <w:rFonts w:cs="OpenSymbol"/>
+      </w:rPr>
+    </w:lvl>
+    <w:lvl w:ilvl="6">
+      <w:start w:val="1"/>
+      <w:numFmt w:val="bullet"/>
+      <w:lvlText w:val=""/>
+      <w:lvlJc w:val="left"/>
+      <w:pPr>
+        <w:tabs>
+          <w:tab w:val="num" w:pos="4949"/>
+        </w:tabs>
+        <w:ind w:left="4949" w:hanging="283"/>
+      </w:pPr>
+      <w:rPr>
+        <w:rFonts w:ascii="Symbol" w:hAnsi="Symbol" w:cs="Symbol" w:hint="default"/>
+        <w:rFonts w:cs="OpenSymbol"/>
+      </w:rPr>
+    </w:lvl>
+    <w:lvl w:ilvl="7">
+      <w:start w:val="1"/>
+      <w:numFmt w:val="bullet"/>
+      <w:lvlText w:val=""/>
+      <w:lvlJc w:val="left"/>
+      <w:pPr>
+        <w:tabs>
+          <w:tab w:val="num" w:pos="5656"/>
+        </w:tabs>
+        <w:ind w:left="5656" w:hanging="283"/>
+      </w:pPr>
+      <w:rPr>
+        <w:rFonts w:ascii="Symbol" w:hAnsi="Symbol" w:cs="Symbol" w:hint="default"/>
+        <w:rFonts w:cs="OpenSymbol"/>
+      </w:rPr>
+    </w:lvl>
+    <w:lvl w:ilvl="8">
+      <w:start w:val="1"/>
+      <w:numFmt w:val="bullet"/>
+      <w:lvlText w:val=""/>
+      <w:lvlJc w:val="left"/>
+      <w:pPr>
+        <w:tabs>
+          <w:tab w:val="num" w:pos="6363"/>
+        </w:tabs>
+        <w:ind w:left="6363" w:hanging="283"/>
+      </w:pPr>
+      <w:rPr>
+        <w:rFonts w:ascii="Symbol" w:hAnsi="Symbol" w:cs="Symbol" w:hint="default"/>
+        <w:rFonts w:cs="OpenSymbol"/>
+      </w:rPr>
+    </w:lvl>
+  </w:abstractNum>
+  <w:abstractNum w:abstractNumId="3">
+    <w:lvl w:ilvl="0">
+      <w:start w:val="1"/>
       <w:numFmt w:val="none"/>
       <w:suff w:val="nothing"/>
       <w:lvlText w:val=""/>
       <w:lvlJc w:val="left"/>
       <w:pPr>
-        <w:ind w:left="0" w:hanging="0"/>
+        <w:tabs>
+          <w:tab w:val="num" w:pos="432"/>
+        </w:tabs>
+        <w:ind w:left="432" w:hanging="432"/>
       </w:pPr>
     </w:lvl>
     <w:lvl w:ilvl="1">
@@ -1276,7 +2854,10 @@
       <w:lvlText w:val=""/>
       <w:lvlJc w:val="left"/>
       <w:pPr>
-        <w:ind w:left="0" w:hanging="0"/>
+        <w:tabs>
+          <w:tab w:val="num" w:pos="576"/>
+        </w:tabs>
+        <w:ind w:left="576" w:hanging="576"/>
       </w:pPr>
     </w:lvl>
     <w:lvl w:ilvl="2">
@@ -1286,7 +2867,10 @@
       <w:lvlText w:val=""/>
       <w:lvlJc w:val="left"/>
       <w:pPr>
-        <w:ind w:left="0" w:hanging="0"/>
+        <w:tabs>
+          <w:tab w:val="num" w:pos="720"/>
+        </w:tabs>
+        <w:ind w:left="720" w:hanging="720"/>
       </w:pPr>
     </w:lvl>
     <w:lvl w:ilvl="3">
@@ -1296,7 +2880,10 @@
       <w:lvlText w:val=""/>
       <w:lvlJc w:val="left"/>
       <w:pPr>
-        <w:ind w:left="0" w:hanging="0"/>
+        <w:tabs>
+          <w:tab w:val="num" w:pos="864"/>
+        </w:tabs>
+        <w:ind w:left="864" w:hanging="864"/>
       </w:pPr>
     </w:lvl>
     <w:lvl w:ilvl="4">
@@ -1306,7 +2893,10 @@
       <w:lvlText w:val=""/>
       <w:lvlJc w:val="left"/>
       <w:pPr>
-        <w:ind w:left="0" w:hanging="0"/>
+        <w:tabs>
+          <w:tab w:val="num" w:pos="1008"/>
+        </w:tabs>
+        <w:ind w:left="1008" w:hanging="1008"/>
       </w:pPr>
     </w:lvl>
     <w:lvl w:ilvl="5">
@@ -1316,7 +2906,10 @@
       <w:lvlText w:val=""/>
       <w:lvlJc w:val="left"/>
       <w:pPr>
-        <w:ind w:left="0" w:hanging="0"/>
+        <w:tabs>
+          <w:tab w:val="num" w:pos="1152"/>
+        </w:tabs>
+        <w:ind w:left="1152" w:hanging="1152"/>
       </w:pPr>
     </w:lvl>
     <w:lvl w:ilvl="6">
@@ -1326,7 +2919,10 @@
       <w:lvlText w:val=""/>
       <w:lvlJc w:val="left"/>
       <w:pPr>
-        <w:ind w:left="0" w:hanging="0"/>
+        <w:tabs>
+          <w:tab w:val="num" w:pos="1296"/>
+        </w:tabs>
+        <w:ind w:left="1296" w:hanging="1296"/>
       </w:pPr>
     </w:lvl>
     <w:lvl w:ilvl="7">
@@ -1336,7 +2932,10 @@
       <w:lvlText w:val=""/>
       <w:lvlJc w:val="left"/>
       <w:pPr>
-        <w:ind w:left="0" w:hanging="0"/>
+        <w:tabs>
+          <w:tab w:val="num" w:pos="1440"/>
+        </w:tabs>
+        <w:ind w:left="1440" w:hanging="1440"/>
       </w:pPr>
     </w:lvl>
     <w:lvl w:ilvl="8">
@@ -1346,7 +2945,10 @@
       <w:lvlText w:val=""/>
       <w:lvlJc w:val="left"/>
       <w:pPr>
-        <w:ind w:left="0" w:hanging="0"/>
+        <w:tabs>
+          <w:tab w:val="num" w:pos="1584"/>
+        </w:tabs>
+        <w:ind w:left="1584" w:hanging="1584"/>
       </w:pPr>
     </w:lvl>
   </w:abstractNum>
@@ -1355,6 +2957,9 @@
   </w:num>
   <w:num w:numId="2">
     <w:abstractNumId w:val="2"/>
+  </w:num>
+  <w:num w:numId="3">
+    <w:abstractNumId w:val="3"/>
   </w:num>
 </w:numbering>
 </file>
@@ -1826,6 +3431,28 @@
     <w:qFormat/>
     <w:rPr/>
   </w:style>
+  <w:style w:type="character" w:styleId="SourceText">
+    <w:name w:val="Source Text"/>
+    <w:qFormat/>
+    <w:rPr>
+      <w:rFonts w:ascii="Liberation Mono" w:hAnsi="Liberation Mono" w:eastAsia="Liberation Mono" w:cs="Liberation Mono"/>
+    </w:rPr>
+  </w:style>
+  <w:style w:type="character" w:styleId="StrongEmphasis">
+    <w:name w:val="Strong Emphasis"/>
+    <w:qFormat/>
+    <w:rPr>
+      <w:b/>
+      <w:bCs/>
+    </w:rPr>
+  </w:style>
+  <w:style w:type="character" w:styleId="Bullets">
+    <w:name w:val="Bullets"/>
+    <w:qFormat/>
+    <w:rPr>
+      <w:rFonts w:ascii="OpenSymbol" w:hAnsi="OpenSymbol" w:eastAsia="OpenSymbol" w:cs="OpenSymbol"/>
+    </w:rPr>
+  </w:style>
   <w:style w:type="paragraph" w:styleId="Heading">
     <w:name w:val="Heading"/>
     <w:basedOn w:val="Normal"/>
@@ -1836,7 +3463,7 @@
       <w:spacing w:before="240" w:after="120"/>
     </w:pPr>
     <w:rPr>
-      <w:rFonts w:ascii="Liberation Sans" w:hAnsi="Liberation Sans" w:eastAsia="Noto Sans CJK SC DemiLight" w:cs="FreeSans"/>
+      <w:rFonts w:ascii="Liberation Sans" w:hAnsi="Liberation Sans" w:eastAsia="Noto Sans CJK SC Regular" w:cs="FreeSans"/>
       <w:sz w:val="28"/>
       <w:szCs w:val="28"/>
     </w:rPr>
@@ -2095,6 +3722,13 @@
     <w:name w:val="Source Code"/>
     <w:basedOn w:val="Normal"/>
     <w:link w:val="VerbatimChar"/>
+    <w:qFormat/>
+    <w:pPr/>
+    <w:rPr/>
+  </w:style>
+  <w:style w:type="paragraph" w:styleId="PreformattedText">
+    <w:name w:val="Preformatted Text"/>
+    <w:basedOn w:val="Normal"/>
     <w:qFormat/>
     <w:pPr/>
     <w:rPr/>
